--- a/SCM_System.API/SCMSystem项目后台操作指南.docx
+++ b/SCM_System.API/SCMSystem项目后台操作指南.docx
@@ -121,7 +121,7 @@
         <mc:AlternateContent>
           <mc:Choice Requires="wps">
             <w:drawing>
-              <wp:anchor distT="45720" distB="45720" distL="114300" distR="114300" simplePos="0" relativeHeight="251659264" behindDoc="0" locked="0" layoutInCell="1" allowOverlap="1">
+              <wp:anchor distT="45720" distB="45720" distL="114300" distR="114300" simplePos="0" relativeHeight="251659264" behindDoc="0" locked="0" layoutInCell="1" allowOverlap="1" wp14:anchorId="49A41336" wp14:editId="3681E498">
                 <wp:simplePos x="0" y="0"/>
                 <wp:positionH relativeFrom="margin">
                   <wp:align>right</wp:align>
@@ -171,7 +171,7 @@
                               <w:adjustRightInd w:val="0"/>
                               <w:jc w:val="left"/>
                               <w:rPr>
-                                <w:rFonts w:ascii="UD Digi Kyokasho NK-B" w:eastAsia="UD Digi Kyokasho NK-B" w:hAnsi="Meiryo UI" w:cs="Segoe UI Historic" w:hint="eastAsia"/>
+                                <w:rFonts w:ascii="UD Digi Kyokasho NK-B" w:eastAsia="UD Digi Kyokasho NK-B" w:hAnsi="Meiryo UI" w:cs="Segoe UI Historic"/>
                                 <w:color w:val="000000"/>
                                 <w:kern w:val="0"/>
                                 <w:sz w:val="19"/>
@@ -217,7 +217,17 @@
                                 <w:sz w:val="19"/>
                                 <w:szCs w:val="19"/>
                               </w:rPr>
-                              <w:t xml:space="preserve"> DA</w:t>
+                              <w:t xml:space="preserve"> DAL模</w:t>
+                            </w:r>
+                            <w:r>
+                              <w:rPr>
+                                <w:rFonts w:ascii="宋体" w:eastAsia="宋体" w:hAnsi="宋体" w:cs="宋体" w:hint="eastAsia"/>
+                                <w:color w:val="000000"/>
+                                <w:kern w:val="0"/>
+                                <w:sz w:val="19"/>
+                                <w:szCs w:val="19"/>
+                              </w:rPr>
+                              <w:t>块类</w:t>
                             </w:r>
                             <w:r>
                               <w:rPr>
@@ -227,7 +237,7 @@
                                 <w:sz w:val="19"/>
                                 <w:szCs w:val="19"/>
                               </w:rPr>
-                              <w:t>L模</w:t>
+                              <w:t xml:space="preserve"> &lt;</w:t>
                             </w:r>
                             <w:r>
                               <w:rPr>
@@ -237,7 +247,17 @@
                                 <w:sz w:val="19"/>
                                 <w:szCs w:val="19"/>
                               </w:rPr>
-                              <w:t>块类</w:t>
+                              <w:t>实</w:t>
+                            </w:r>
+                            <w:r>
+                              <w:rPr>
+                                <w:rFonts w:ascii="UD Digi Kyokasho NK-B" w:eastAsia="UD Digi Kyokasho NK-B" w:hAnsi="Meiryo UI" w:cs="Meiryo UI" w:hint="eastAsia"/>
+                                <w:color w:val="000000"/>
+                                <w:kern w:val="0"/>
+                                <w:sz w:val="19"/>
+                                <w:szCs w:val="19"/>
+                              </w:rPr>
+                              <w:t>体</w:t>
                             </w:r>
                             <w:r>
                               <w:rPr>
@@ -247,77 +267,7 @@
                                 <w:sz w:val="19"/>
                                 <w:szCs w:val="19"/>
                               </w:rPr>
-                              <w:t xml:space="preserve"> </w:t>
-                            </w:r>
-                            <w:r>
-                              <w:rPr>
-                                <w:rFonts w:ascii="UD Digi Kyokasho NK-B" w:eastAsia="UD Digi Kyokasho NK-B" w:hAnsi="Meiryo UI" w:cs="Segoe UI Historic" w:hint="eastAsia"/>
-                                <w:color w:val="000000"/>
-                                <w:kern w:val="0"/>
-                                <w:sz w:val="19"/>
-                                <w:szCs w:val="19"/>
-                              </w:rPr>
-                              <w:t>&lt;</w:t>
-                            </w:r>
-                            <w:r>
-                              <w:rPr>
-                                <w:rFonts w:ascii="宋体" w:eastAsia="宋体" w:hAnsi="宋体" w:cs="宋体" w:hint="eastAsia"/>
-                                <w:color w:val="000000"/>
-                                <w:kern w:val="0"/>
-                                <w:sz w:val="19"/>
-                                <w:szCs w:val="19"/>
-                              </w:rPr>
-                              <w:t>实</w:t>
-                            </w:r>
-                            <w:r>
-                              <w:rPr>
-                                <w:rFonts w:ascii="UD Digi Kyokasho NK-B" w:eastAsia="UD Digi Kyokasho NK-B" w:hAnsi="Meiryo UI" w:cs="Meiryo UI" w:hint="eastAsia"/>
-                                <w:color w:val="000000"/>
-                                <w:kern w:val="0"/>
-                                <w:sz w:val="19"/>
-                                <w:szCs w:val="19"/>
-                              </w:rPr>
-                              <w:t>体</w:t>
-                            </w:r>
-                            <w:r>
-                              <w:rPr>
-                                <w:rFonts w:ascii="UD Digi Kyokasho NK-B" w:eastAsia="UD Digi Kyokasho NK-B" w:hAnsi="Meiryo UI" w:cs="Segoe UI Historic" w:hint="eastAsia"/>
-                                <w:color w:val="000000"/>
-                                <w:kern w:val="0"/>
-                                <w:sz w:val="19"/>
-                                <w:szCs w:val="19"/>
-                              </w:rPr>
-                              <w:t>名称</w:t>
-                            </w:r>
-                            <w:r>
-                              <w:rPr>
-                                <w:rFonts w:ascii="UD Digi Kyokasho NK-B" w:eastAsia="UD Digi Kyokasho NK-B" w:hAnsi="Meiryo UI" w:cs="Segoe UI Historic" w:hint="eastAsia"/>
-                                <w:color w:val="000000"/>
-                                <w:kern w:val="0"/>
-                                <w:sz w:val="19"/>
-                                <w:szCs w:val="19"/>
-                              </w:rPr>
-                              <w:t xml:space="preserve">&gt; </w:t>
-                            </w:r>
-                            <w:r>
-                              <w:rPr>
-                                <w:rFonts w:ascii="UD Digi Kyokasho NK-B" w:eastAsia="UD Digi Kyokasho NK-B" w:hAnsi="Meiryo UI" w:cs="Segoe UI Historic" w:hint="eastAsia"/>
-                                <w:color w:val="000000"/>
-                                <w:kern w:val="0"/>
-                                <w:sz w:val="19"/>
-                                <w:szCs w:val="19"/>
-                              </w:rPr>
-                              <w:t>Moduel</w:t>
-                            </w:r>
-                            <w:r>
-                              <w:rPr>
-                                <w:rFonts w:ascii="UD Digi Kyokasho NK-B" w:eastAsia="UD Digi Kyokasho NK-B" w:hAnsi="Meiryo UI" w:cs="Segoe UI Historic" w:hint="eastAsia"/>
-                                <w:color w:val="000000"/>
-                                <w:kern w:val="0"/>
-                                <w:sz w:val="19"/>
-                                <w:szCs w:val="19"/>
-                              </w:rPr>
-                              <w:t xml:space="preserve"> { </w:t>
+                              <w:t xml:space="preserve">名称&gt; Moduel { </w:t>
                             </w:r>
                             <w:r>
                               <w:rPr>
@@ -363,7 +313,7 @@
                           <w:p>
                             <w:pPr>
                               <w:rPr>
-                                <w:rFonts w:ascii="UD Digi Kyokasho NK-B" w:hAnsi="Meiryo UI" w:cs="Segoe UI Historic" w:hint="eastAsia"/>
+                                <w:rFonts w:ascii="UD Digi Kyokasho NK-B" w:hAnsi="Meiryo UI" w:cs="Segoe UI Historic"/>
                               </w:rPr>
                             </w:pPr>
                             <w:r>
@@ -861,7 +811,7 @@
       <w:pPr>
         <w:jc w:val="left"/>
         <w:rPr>
-          <w:rFonts w:ascii="微软雅黑" w:eastAsia="微软雅黑" w:hAnsi="微软雅黑" w:hint="eastAsia"/>
+          <w:rFonts w:ascii="微软雅黑" w:eastAsia="微软雅黑" w:hAnsi="微软雅黑"/>
           <w:b/>
           <w:bCs/>
           <w:sz w:val="24"/>
@@ -909,7 +859,7 @@
       <w:pPr>
         <w:jc w:val="left"/>
         <w:rPr>
-          <w:rFonts w:ascii="微软雅黑" w:eastAsia="微软雅黑" w:hAnsi="微软雅黑" w:hint="eastAsia"/>
+          <w:rFonts w:ascii="微软雅黑" w:eastAsia="微软雅黑" w:hAnsi="微软雅黑"/>
           <w:b/>
           <w:bCs/>
           <w:sz w:val="24"/>
@@ -927,7 +877,7 @@
         <w:ind w:firstLineChars="0"/>
         <w:jc w:val="left"/>
         <w:rPr>
-          <w:rFonts w:ascii="微软雅黑" w:eastAsia="微软雅黑" w:hAnsi="微软雅黑" w:hint="eastAsia"/>
+          <w:rFonts w:ascii="微软雅黑" w:eastAsia="微软雅黑" w:hAnsi="微软雅黑"/>
           <w:b/>
           <w:bCs/>
           <w:sz w:val="24"/>
@@ -943,7 +893,7 @@
         <mc:AlternateContent>
           <mc:Choice Requires="wps">
             <w:drawing>
-              <wp:anchor distT="45720" distB="45720" distL="114300" distR="114300" simplePos="0" relativeHeight="251661312" behindDoc="0" locked="0" layoutInCell="1" allowOverlap="1" wp14:anchorId="463CCC72" wp14:editId="257BFF31">
+              <wp:anchor distT="45720" distB="45720" distL="114300" distR="114300" simplePos="0" relativeHeight="251661312" behindDoc="0" locked="0" layoutInCell="1" allowOverlap="1" wp14:anchorId="302B7D3A" wp14:editId="0F6FE407">
                 <wp:simplePos x="0" y="0"/>
                 <wp:positionH relativeFrom="page">
                   <wp:posOffset>76200</wp:posOffset>
@@ -993,7 +943,7 @@
                               <w:adjustRightInd w:val="0"/>
                               <w:jc w:val="left"/>
                               <w:rPr>
-                                <w:rFonts w:ascii="UD Digi Kyokasho NK-B" w:eastAsia="UD Digi Kyokasho NK-B" w:cs="新宋体" w:hint="eastAsia"/>
+                                <w:rFonts w:ascii="UD Digi Kyokasho NK-B" w:eastAsia="UD Digi Kyokasho NK-B" w:cs="新宋体"/>
                                 <w:color w:val="000000"/>
                                 <w:kern w:val="0"/>
                                 <w:sz w:val="19"/>
@@ -1100,17 +1050,7 @@
                                 <w:sz w:val="19"/>
                                 <w:szCs w:val="19"/>
                               </w:rPr>
-                              <w:t>名称</w:t>
-                            </w:r>
-                            <w:r>
-                              <w:rPr>
-                                <w:rFonts w:ascii="UD Digi Kyokasho NK-B" w:eastAsia="UD Digi Kyokasho NK-B" w:cs="新宋体" w:hint="eastAsia"/>
-                                <w:color w:val="000000"/>
-                                <w:kern w:val="0"/>
-                                <w:sz w:val="19"/>
-                                <w:szCs w:val="19"/>
-                              </w:rPr>
-                              <w:t xml:space="preserve">, dynamic&gt; pager { </w:t>
+                              <w:t xml:space="preserve">名称, dynamic&gt; pager { </w:t>
                             </w:r>
                             <w:r>
                               <w:rPr>
@@ -1157,7 +1097,7 @@
                             <w:pPr>
                               <w:ind w:left="420" w:firstLineChars="221" w:firstLine="420"/>
                               <w:rPr>
-                                <w:rFonts w:ascii="UD Digi Kyokasho NK-B" w:eastAsia="UD Digi Kyokasho NK-B" w:cs="新宋体" w:hint="eastAsia"/>
+                                <w:rFonts w:ascii="UD Digi Kyokasho NK-B" w:eastAsia="UD Digi Kyokasho NK-B" w:cs="新宋体"/>
                                 <w:color w:val="000000"/>
                                 <w:kern w:val="0"/>
                                 <w:sz w:val="19"/>
@@ -1221,7 +1161,7 @@
                             <w:pPr>
                               <w:ind w:left="420" w:firstLineChars="221" w:firstLine="420"/>
                               <w:rPr>
-                                <w:rFonts w:ascii="UD Digi Kyokasho NK-B" w:eastAsia="UD Digi Kyokasho NK-B" w:cs="新宋体" w:hint="eastAsia"/>
+                                <w:rFonts w:ascii="UD Digi Kyokasho NK-B" w:eastAsia="UD Digi Kyokasho NK-B" w:cs="新宋体"/>
                                 <w:color w:val="000000"/>
                                 <w:kern w:val="0"/>
                                 <w:sz w:val="19"/>
@@ -1236,7 +1176,7 @@
                               <w:adjustRightInd w:val="0"/>
                               <w:jc w:val="left"/>
                               <w:rPr>
-                                <w:rFonts w:ascii="UD Digi Kyokasho NK-B" w:eastAsia="UD Digi Kyokasho NK-B" w:cs="新宋体" w:hint="eastAsia"/>
+                                <w:rFonts w:ascii="UD Digi Kyokasho NK-B" w:eastAsia="UD Digi Kyokasho NK-B" w:cs="新宋体"/>
                                 <w:color w:val="000000"/>
                                 <w:kern w:val="0"/>
                                 <w:sz w:val="19"/>
@@ -1261,7 +1201,7 @@
                               <w:adjustRightInd w:val="0"/>
                               <w:jc w:val="left"/>
                               <w:rPr>
-                                <w:rFonts w:ascii="UD Digi Kyokasho NK-B" w:eastAsia="UD Digi Kyokasho NK-B" w:cs="新宋体" w:hint="eastAsia"/>
+                                <w:rFonts w:ascii="UD Digi Kyokasho NK-B" w:eastAsia="UD Digi Kyokasho NK-B" w:cs="新宋体"/>
                                 <w:color w:val="000000"/>
                                 <w:kern w:val="0"/>
                                 <w:sz w:val="19"/>
@@ -1306,7 +1246,7 @@
                               <w:adjustRightInd w:val="0"/>
                               <w:jc w:val="left"/>
                               <w:rPr>
-                                <w:rFonts w:ascii="UD Digi Kyokasho NK-B" w:eastAsia="UD Digi Kyokasho NK-B" w:cs="新宋体" w:hint="eastAsia"/>
+                                <w:rFonts w:ascii="UD Digi Kyokasho NK-B" w:eastAsia="UD Digi Kyokasho NK-B" w:cs="新宋体"/>
                                 <w:color w:val="000000"/>
                                 <w:kern w:val="0"/>
                                 <w:sz w:val="19"/>
@@ -1351,7 +1291,7 @@
                               <w:adjustRightInd w:val="0"/>
                               <w:jc w:val="left"/>
                               <w:rPr>
-                                <w:rFonts w:ascii="UD Digi Kyokasho NK-B" w:eastAsia="UD Digi Kyokasho NK-B" w:cs="新宋体" w:hint="eastAsia"/>
+                                <w:rFonts w:ascii="UD Digi Kyokasho NK-B" w:eastAsia="UD Digi Kyokasho NK-B" w:cs="新宋体"/>
                                 <w:color w:val="000000"/>
                                 <w:kern w:val="0"/>
                                 <w:sz w:val="19"/>
@@ -1376,7 +1316,7 @@
                               <w:adjustRightInd w:val="0"/>
                               <w:jc w:val="left"/>
                               <w:rPr>
-                                <w:rFonts w:ascii="UD Digi Kyokasho NK-B" w:eastAsia="UD Digi Kyokasho NK-B" w:cs="新宋体" w:hint="eastAsia"/>
+                                <w:rFonts w:ascii="UD Digi Kyokasho NK-B" w:eastAsia="UD Digi Kyokasho NK-B" w:cs="新宋体"/>
                                 <w:color w:val="000000"/>
                                 <w:kern w:val="0"/>
                                 <w:sz w:val="19"/>
@@ -1421,7 +1361,7 @@
                               <w:adjustRightInd w:val="0"/>
                               <w:jc w:val="left"/>
                               <w:rPr>
-                                <w:rFonts w:ascii="UD Digi Kyokasho NK-B" w:eastAsia="UD Digi Kyokasho NK-B" w:cs="新宋体" w:hint="eastAsia"/>
+                                <w:rFonts w:ascii="UD Digi Kyokasho NK-B" w:eastAsia="UD Digi Kyokasho NK-B" w:cs="新宋体"/>
                                 <w:color w:val="000000"/>
                                 <w:kern w:val="0"/>
                                 <w:sz w:val="19"/>
@@ -1446,7 +1386,7 @@
                               <w:adjustRightInd w:val="0"/>
                               <w:jc w:val="left"/>
                               <w:rPr>
-                                <w:rFonts w:ascii="UD Digi Kyokasho NK-B" w:eastAsia="UD Digi Kyokasho NK-B" w:cs="新宋体" w:hint="eastAsia"/>
+                                <w:rFonts w:ascii="UD Digi Kyokasho NK-B" w:eastAsia="UD Digi Kyokasho NK-B" w:cs="新宋体"/>
                                 <w:color w:val="000000"/>
                                 <w:kern w:val="0"/>
                                 <w:sz w:val="19"/>
@@ -1471,7 +1411,7 @@
                               <w:adjustRightInd w:val="0"/>
                               <w:jc w:val="left"/>
                               <w:rPr>
-                                <w:rFonts w:ascii="UD Digi Kyokasho NK-B" w:eastAsia="UD Digi Kyokasho NK-B" w:cs="新宋体" w:hint="eastAsia"/>
+                                <w:rFonts w:ascii="UD Digi Kyokasho NK-B" w:eastAsia="UD Digi Kyokasho NK-B" w:cs="新宋体"/>
                                 <w:color w:val="000000"/>
                                 <w:kern w:val="0"/>
                                 <w:sz w:val="19"/>
@@ -1496,7 +1436,7 @@
                               <w:adjustRightInd w:val="0"/>
                               <w:jc w:val="left"/>
                               <w:rPr>
-                                <w:rFonts w:ascii="UD Digi Kyokasho NK-B" w:eastAsia="UD Digi Kyokasho NK-B" w:cs="新宋体" w:hint="eastAsia"/>
+                                <w:rFonts w:ascii="UD Digi Kyokasho NK-B" w:eastAsia="UD Digi Kyokasho NK-B" w:cs="新宋体"/>
                                 <w:color w:val="000000"/>
                                 <w:kern w:val="0"/>
                                 <w:sz w:val="19"/>
@@ -1521,7 +1461,7 @@
                               <w:adjustRightInd w:val="0"/>
                               <w:jc w:val="left"/>
                               <w:rPr>
-                                <w:rFonts w:ascii="UD Digi Kyokasho NK-B" w:eastAsia="UD Digi Kyokasho NK-B" w:cs="新宋体" w:hint="eastAsia"/>
+                                <w:rFonts w:ascii="UD Digi Kyokasho NK-B" w:eastAsia="UD Digi Kyokasho NK-B" w:cs="新宋体"/>
                                 <w:color w:val="000000"/>
                                 <w:kern w:val="0"/>
                                 <w:sz w:val="19"/>
@@ -1643,7 +1583,7 @@
                             <w:pPr>
                               <w:ind w:firstLineChars="50" w:firstLine="95"/>
                               <w:rPr>
-                                <w:rFonts w:ascii="UD Digi Kyokasho NK-B" w:eastAsia="UD Digi Kyokasho NK-B" w:hAnsi="Meiryo UI" w:cs="Segoe UI Historic" w:hint="eastAsia"/>
+                                <w:rFonts w:ascii="UD Digi Kyokasho NK-B" w:eastAsia="UD Digi Kyokasho NK-B" w:hAnsi="Meiryo UI" w:cs="Segoe UI Historic"/>
                               </w:rPr>
                             </w:pPr>
                             <w:r>
@@ -2432,7 +2372,7 @@
       <w:pPr>
         <w:jc w:val="left"/>
         <w:rPr>
-          <w:rFonts w:ascii="微软雅黑" w:eastAsia="微软雅黑" w:hAnsi="微软雅黑" w:hint="eastAsia"/>
+          <w:rFonts w:ascii="微软雅黑" w:eastAsia="微软雅黑" w:hAnsi="微软雅黑"/>
           <w:b/>
           <w:bCs/>
           <w:sz w:val="24"/>
@@ -2522,7 +2462,7 @@
         <w:pStyle w:val="a3"/>
         <w:ind w:firstLine="640"/>
         <w:rPr>
-          <w:rFonts w:ascii="微软雅黑" w:eastAsia="微软雅黑" w:hAnsi="微软雅黑" w:hint="eastAsia"/>
+          <w:rFonts w:ascii="微软雅黑" w:eastAsia="微软雅黑" w:hAnsi="微软雅黑"/>
           <w:b/>
           <w:bCs/>
           <w:sz w:val="24"/>
@@ -2538,7 +2478,7 @@
         <mc:AlternateContent>
           <mc:Choice Requires="wps">
             <w:drawing>
-              <wp:anchor distT="45720" distB="45720" distL="114300" distR="114300" simplePos="0" relativeHeight="251663360" behindDoc="0" locked="0" layoutInCell="1" allowOverlap="1" wp14:anchorId="43C5B574" wp14:editId="12CF0693">
+              <wp:anchor distT="45720" distB="45720" distL="114300" distR="114300" simplePos="0" relativeHeight="251663360" behindDoc="0" locked="0" layoutInCell="1" allowOverlap="1" wp14:anchorId="528B9EBC" wp14:editId="515562FE">
                 <wp:simplePos x="0" y="0"/>
                 <wp:positionH relativeFrom="margin">
                   <wp:align>left</wp:align>
@@ -2737,7 +2677,7 @@
                           <w:p>
                             <w:pPr>
                               <w:rPr>
-                                <w:rFonts w:ascii="UD Digi Kyokasho NK-B" w:eastAsia="UD Digi Kyokasho NK-B" w:hAnsi="Meiryo UI" w:cs="Segoe UI Historic" w:hint="eastAsia"/>
+                                <w:rFonts w:ascii="UD Digi Kyokasho NK-B" w:eastAsia="UD Digi Kyokasho NK-B" w:hAnsi="Meiryo UI" w:cs="Segoe UI Historic"/>
                               </w:rPr>
                             </w:pPr>
                             <w:r>
@@ -3005,7 +2945,7 @@
         <w:pStyle w:val="a3"/>
         <w:ind w:firstLine="640"/>
         <w:rPr>
-          <w:rFonts w:ascii="微软雅黑" w:eastAsia="微软雅黑" w:hAnsi="微软雅黑" w:hint="eastAsia"/>
+          <w:rFonts w:ascii="微软雅黑" w:eastAsia="微软雅黑" w:hAnsi="微软雅黑"/>
           <w:b/>
           <w:bCs/>
           <w:sz w:val="24"/>
@@ -3021,7 +2961,7 @@
         <mc:AlternateContent>
           <mc:Choice Requires="wps">
             <w:drawing>
-              <wp:anchor distT="45720" distB="45720" distL="114300" distR="114300" simplePos="0" relativeHeight="251665408" behindDoc="0" locked="0" layoutInCell="1" allowOverlap="1" wp14:anchorId="523346AA" wp14:editId="142AC053">
+              <wp:anchor distT="45720" distB="45720" distL="114300" distR="114300" simplePos="0" relativeHeight="251665408" behindDoc="0" locked="0" layoutInCell="1" allowOverlap="1" wp14:anchorId="53C39C2A" wp14:editId="124AD4B2">
                 <wp:simplePos x="0" y="0"/>
                 <wp:positionH relativeFrom="margin">
                   <wp:align>left</wp:align>
@@ -3071,7 +3011,7 @@
                               <w:adjustRightInd w:val="0"/>
                               <w:jc w:val="left"/>
                               <w:rPr>
-                                <w:rFonts w:ascii="UD Digi Kyokasho NK-B" w:eastAsia="UD Digi Kyokasho NK-B" w:cs="新宋体" w:hint="eastAsia"/>
+                                <w:rFonts w:ascii="UD Digi Kyokasho NK-B" w:eastAsia="UD Digi Kyokasho NK-B" w:cs="新宋体"/>
                                 <w:color w:val="000000"/>
                                 <w:kern w:val="0"/>
                                 <w:sz w:val="19"/>
@@ -3086,23 +3026,13 @@
                                 <w:sz w:val="19"/>
                                 <w:szCs w:val="19"/>
                               </w:rPr>
-                              <w:t xml:space="preserve"> </w:t>
-                            </w:r>
-                            <w:r>
-                              <w:rPr>
-                                <w:rFonts w:ascii="UD Digi Kyokasho NK-B" w:eastAsia="UD Digi Kyokasho NK-B" w:cs="新宋体" w:hint="eastAsia"/>
-                                <w:color w:val="000000"/>
-                                <w:kern w:val="0"/>
-                                <w:sz w:val="19"/>
-                                <w:szCs w:val="19"/>
-                              </w:rPr>
-                              <w:t>[Inject]</w:t>
+                              <w:t xml:space="preserve"> [Inject]</w:t>
                             </w:r>
                           </w:p>
                           <w:p>
                             <w:pPr>
                               <w:rPr>
-                                <w:rFonts w:ascii="UD Digi Kyokasho NK-B" w:eastAsia="UD Digi Kyokasho NK-B" w:hAnsi="Meiryo UI" w:cs="Segoe UI Historic" w:hint="eastAsia"/>
+                                <w:rFonts w:ascii="UD Digi Kyokasho NK-B" w:eastAsia="UD Digi Kyokasho NK-B" w:hAnsi="Meiryo UI" w:cs="Segoe UI Historic"/>
                               </w:rPr>
                             </w:pPr>
                             <w:r>
@@ -3324,7 +3254,7 @@
         <w:pStyle w:val="a3"/>
         <w:ind w:firstLine="480"/>
         <w:rPr>
-          <w:rFonts w:ascii="微软雅黑" w:eastAsia="微软雅黑" w:hAnsi="微软雅黑" w:hint="eastAsia"/>
+          <w:rFonts w:ascii="微软雅黑" w:eastAsia="微软雅黑" w:hAnsi="微软雅黑"/>
           <w:b/>
           <w:bCs/>
           <w:sz w:val="24"/>
@@ -3342,29 +3272,7 @@
         <w:ind w:firstLineChars="0"/>
         <w:jc w:val="left"/>
         <w:rPr>
-          <w:rFonts w:ascii="微软雅黑" w:eastAsia="微软雅黑" w:hAnsi="微软雅黑" w:hint="eastAsia"/>
-          <w:b/>
-          <w:bCs/>
-          <w:sz w:val="24"/>
-          <w:szCs w:val="24"/>
-        </w:rPr>
-      </w:pPr>
-      <w:r>
-        <w:rPr>
-          <w:rFonts w:ascii="微软雅黑" w:eastAsia="微软雅黑" w:hAnsi="微软雅黑" w:hint="eastAsia"/>
-          <w:b/>
-          <w:bCs/>
-          <w:sz w:val="24"/>
-          <w:szCs w:val="24"/>
-        </w:rPr>
-        <w:t>API内控制器内Action命名规范:</w:t>
-      </w:r>
-    </w:p>
-    <w:p>
-      <w:pPr>
-        <w:jc w:val="left"/>
-        <w:rPr>
-          <w:rFonts w:ascii="微软雅黑" w:eastAsia="微软雅黑" w:hAnsi="微软雅黑" w:hint="eastAsia"/>
+          <w:rFonts w:ascii="微软雅黑" w:eastAsia="微软雅黑" w:hAnsi="微软雅黑"/>
           <w:b/>
           <w:bCs/>
           <w:sz w:val="24"/>
@@ -3380,13 +3288,13 @@
         <mc:AlternateContent>
           <mc:Choice Requires="wps">
             <w:drawing>
-              <wp:anchor distT="45720" distB="45720" distL="114300" distR="114300" simplePos="0" relativeHeight="251667456" behindDoc="0" locked="0" layoutInCell="1" allowOverlap="1" wp14:anchorId="32EC769D" wp14:editId="348F3E47">
+              <wp:anchor distT="45720" distB="45720" distL="114300" distR="114300" simplePos="0" relativeHeight="251667456" behindDoc="0" locked="0" layoutInCell="1" allowOverlap="1" wp14:anchorId="5BCE778B" wp14:editId="03D80651">
                 <wp:simplePos x="0" y="0"/>
                 <wp:positionH relativeFrom="margin">
-                  <wp:align>left</wp:align>
+                  <wp:posOffset>88900</wp:posOffset>
                 </wp:positionH>
                 <wp:positionV relativeFrom="paragraph">
-                  <wp:posOffset>83185</wp:posOffset>
+                  <wp:posOffset>520065</wp:posOffset>
                 </wp:positionV>
                 <wp:extent cx="4752975" cy="1524000"/>
                 <wp:effectExtent l="0" t="0" r="28575" b="19050"/>
@@ -3751,7 +3659,7 @@
                               <w:spacing w:line="360" w:lineRule="exact"/>
                               <w:ind w:firstLine="420"/>
                               <w:rPr>
-                                <w:rFonts w:ascii="微软雅黑" w:eastAsia="微软雅黑" w:hAnsi="微软雅黑" w:cs="新宋体" w:hint="eastAsia"/>
+                                <w:rFonts w:ascii="微软雅黑" w:eastAsia="微软雅黑" w:hAnsi="微软雅黑" w:cs="新宋体"/>
                                 <w:color w:val="000000"/>
                                 <w:spacing w:val="10"/>
                                 <w:kern w:val="0"/>
@@ -3765,6 +3673,38 @@
                               <w:spacing w:line="360" w:lineRule="exact"/>
                               <w:ind w:firstLine="420"/>
                               <w:rPr>
+                                <w:rFonts w:ascii="微软雅黑" w:eastAsia="微软雅黑" w:hAnsi="微软雅黑" w:cs="新宋体"/>
+                                <w:color w:val="000000"/>
+                                <w:spacing w:val="10"/>
+                                <w:kern w:val="0"/>
+                                <w:sz w:val="19"/>
+                                <w:szCs w:val="19"/>
+                              </w:rPr>
+                            </w:pPr>
+                            <w:r>
+                              <w:rPr>
+                                <w:rFonts w:ascii="微软雅黑" w:eastAsia="微软雅黑" w:hAnsi="微软雅黑" w:cs="宋体" w:hint="eastAsia"/>
+                                <w:color w:val="000000"/>
+                                <w:spacing w:val="10"/>
+                                <w:kern w:val="0"/>
+                                <w:sz w:val="19"/>
+                                <w:szCs w:val="19"/>
+                              </w:rPr>
+                              <w:t>举</w:t>
+                            </w:r>
+                            <w:r>
+                              <w:rPr>
+                                <w:rFonts w:ascii="微软雅黑" w:eastAsia="微软雅黑" w:hAnsi="微软雅黑" w:cs="UD Digi Kyokasho NK-B" w:hint="eastAsia"/>
+                                <w:color w:val="000000"/>
+                                <w:spacing w:val="10"/>
+                                <w:kern w:val="0"/>
+                                <w:sz w:val="19"/>
+                                <w:szCs w:val="19"/>
+                              </w:rPr>
+                              <w:t>例</w:t>
+                            </w:r>
+                            <w:r>
+                              <w:rPr>
                                 <w:rFonts w:ascii="微软雅黑" w:eastAsia="微软雅黑" w:hAnsi="微软雅黑" w:cs="新宋体" w:hint="eastAsia"/>
                                 <w:color w:val="000000"/>
                                 <w:spacing w:val="10"/>
@@ -3772,7 +3712,19 @@
                                 <w:sz w:val="19"/>
                                 <w:szCs w:val="19"/>
                               </w:rPr>
-                            </w:pPr>
+                              <w:t>:</w:t>
+                            </w:r>
+                            <w:r>
+                              <w:rPr>
+                                <w:rFonts w:ascii="微软雅黑" w:eastAsia="微软雅黑" w:hAnsi="微软雅黑" w:cs="新宋体" w:hint="eastAsia"/>
+                                <w:color w:val="000000"/>
+                                <w:spacing w:val="10"/>
+                                <w:kern w:val="0"/>
+                                <w:sz w:val="19"/>
+                                <w:szCs w:val="19"/>
+                              </w:rPr>
+                              <w:t>当前</w:t>
+                            </w:r>
                             <w:r>
                               <w:rPr>
                                 <w:rFonts w:ascii="微软雅黑" w:eastAsia="微软雅黑" w:hAnsi="微软雅黑" w:cs="宋体" w:hint="eastAsia"/>
@@ -3782,7 +3734,7 @@
                                 <w:sz w:val="19"/>
                                 <w:szCs w:val="19"/>
                               </w:rPr>
-                              <w:t>举</w:t>
+                              <w:t>实</w:t>
                             </w:r>
                             <w:r>
                               <w:rPr>
@@ -3793,7 +3745,18 @@
                                 <w:sz w:val="19"/>
                                 <w:szCs w:val="19"/>
                               </w:rPr>
-                              <w:t>例</w:t>
+                              <w:t>体</w:t>
+                            </w:r>
+                            <w:r>
+                              <w:rPr>
+                                <w:rFonts w:ascii="微软雅黑" w:eastAsia="微软雅黑" w:hAnsi="微软雅黑" w:cs="宋体" w:hint="eastAsia"/>
+                                <w:color w:val="000000"/>
+                                <w:spacing w:val="10"/>
+                                <w:kern w:val="0"/>
+                                <w:sz w:val="19"/>
+                                <w:szCs w:val="19"/>
+                              </w:rPr>
+                              <w:t>类为</w:t>
                             </w:r>
                             <w:r>
                               <w:rPr>
@@ -3804,7 +3767,29 @@
                                 <w:sz w:val="19"/>
                                 <w:szCs w:val="19"/>
                               </w:rPr>
-                              <w:t>:</w:t>
+                              <w:t>CheckDepot,get</w:t>
+                            </w:r>
+                            <w:r>
+                              <w:rPr>
+                                <w:rFonts w:ascii="微软雅黑" w:eastAsia="微软雅黑" w:hAnsi="微软雅黑" w:cs="宋体" w:hint="eastAsia"/>
+                                <w:color w:val="000000"/>
+                                <w:spacing w:val="10"/>
+                                <w:kern w:val="0"/>
+                                <w:sz w:val="19"/>
+                                <w:szCs w:val="19"/>
+                              </w:rPr>
+                              <w:t>请</w:t>
+                            </w:r>
+                            <w:r>
+                              <w:rPr>
+                                <w:rFonts w:ascii="微软雅黑" w:eastAsia="微软雅黑" w:hAnsi="微软雅黑" w:cs="UD Digi Kyokasho NK-B" w:hint="eastAsia"/>
+                                <w:color w:val="000000"/>
+                                <w:spacing w:val="10"/>
+                                <w:kern w:val="0"/>
+                                <w:sz w:val="19"/>
+                                <w:szCs w:val="19"/>
+                              </w:rPr>
+                              <w:t>求</w:t>
                             </w:r>
                             <w:r>
                               <w:rPr>
@@ -3815,117 +3800,7 @@
                                 <w:sz w:val="19"/>
                                 <w:szCs w:val="19"/>
                               </w:rPr>
-                              <w:t>当前</w:t>
-                            </w:r>
-                            <w:r>
-                              <w:rPr>
-                                <w:rFonts w:ascii="微软雅黑" w:eastAsia="微软雅黑" w:hAnsi="微软雅黑" w:cs="宋体" w:hint="eastAsia"/>
-                                <w:color w:val="000000"/>
-                                <w:spacing w:val="10"/>
-                                <w:kern w:val="0"/>
-                                <w:sz w:val="19"/>
-                                <w:szCs w:val="19"/>
-                              </w:rPr>
-                              <w:t>实</w:t>
-                            </w:r>
-                            <w:r>
-                              <w:rPr>
-                                <w:rFonts w:ascii="微软雅黑" w:eastAsia="微软雅黑" w:hAnsi="微软雅黑" w:cs="UD Digi Kyokasho NK-B" w:hint="eastAsia"/>
-                                <w:color w:val="000000"/>
-                                <w:spacing w:val="10"/>
-                                <w:kern w:val="0"/>
-                                <w:sz w:val="19"/>
-                                <w:szCs w:val="19"/>
-                              </w:rPr>
-                              <w:t>体</w:t>
-                            </w:r>
-                            <w:r>
-                              <w:rPr>
-                                <w:rFonts w:ascii="微软雅黑" w:eastAsia="微软雅黑" w:hAnsi="微软雅黑" w:cs="宋体" w:hint="eastAsia"/>
-                                <w:color w:val="000000"/>
-                                <w:spacing w:val="10"/>
-                                <w:kern w:val="0"/>
-                                <w:sz w:val="19"/>
-                                <w:szCs w:val="19"/>
-                              </w:rPr>
-                              <w:t>类为</w:t>
-                            </w:r>
-                            <w:r>
-                              <w:rPr>
-                                <w:rFonts w:ascii="微软雅黑" w:eastAsia="微软雅黑" w:hAnsi="微软雅黑" w:cs="新宋体" w:hint="eastAsia"/>
-                                <w:color w:val="000000"/>
-                                <w:spacing w:val="10"/>
-                                <w:kern w:val="0"/>
-                                <w:sz w:val="19"/>
-                                <w:szCs w:val="19"/>
-                              </w:rPr>
-                              <w:t>CheckDepot</w:t>
-                            </w:r>
-                            <w:r>
-                              <w:rPr>
-                                <w:rFonts w:ascii="微软雅黑" w:eastAsia="微软雅黑" w:hAnsi="微软雅黑" w:cs="新宋体" w:hint="eastAsia"/>
-                                <w:color w:val="000000"/>
-                                <w:spacing w:val="10"/>
-                                <w:kern w:val="0"/>
-                                <w:sz w:val="19"/>
-                                <w:szCs w:val="19"/>
-                              </w:rPr>
-                              <w:t>,get</w:t>
-                            </w:r>
-                            <w:r>
-                              <w:rPr>
-                                <w:rFonts w:ascii="微软雅黑" w:eastAsia="微软雅黑" w:hAnsi="微软雅黑" w:cs="宋体" w:hint="eastAsia"/>
-                                <w:color w:val="000000"/>
-                                <w:spacing w:val="10"/>
-                                <w:kern w:val="0"/>
-                                <w:sz w:val="19"/>
-                                <w:szCs w:val="19"/>
-                              </w:rPr>
-                              <w:t>请</w:t>
-                            </w:r>
-                            <w:r>
-                              <w:rPr>
-                                <w:rFonts w:ascii="微软雅黑" w:eastAsia="微软雅黑" w:hAnsi="微软雅黑" w:cs="UD Digi Kyokasho NK-B" w:hint="eastAsia"/>
-                                <w:color w:val="000000"/>
-                                <w:spacing w:val="10"/>
-                                <w:kern w:val="0"/>
-                                <w:sz w:val="19"/>
-                                <w:szCs w:val="19"/>
-                              </w:rPr>
-                              <w:t>求</w:t>
-                            </w:r>
-                            <w:r>
-                              <w:rPr>
-                                <w:rFonts w:ascii="微软雅黑" w:eastAsia="微软雅黑" w:hAnsi="微软雅黑" w:cs="新宋体" w:hint="eastAsia"/>
-                                <w:color w:val="000000"/>
-                                <w:spacing w:val="10"/>
-                                <w:kern w:val="0"/>
-                                <w:sz w:val="19"/>
-                                <w:szCs w:val="19"/>
-                              </w:rPr>
-                              <w:t>,有参数Properties,返回集合List&lt;</w:t>
-                            </w:r>
-                            <w:r>
-                              <w:rPr>
-                                <w:rFonts w:ascii="微软雅黑" w:eastAsia="微软雅黑" w:hAnsi="微软雅黑" w:cs="新宋体" w:hint="eastAsia"/>
-                                <w:color w:val="000000"/>
-                                <w:spacing w:val="10"/>
-                                <w:kern w:val="0"/>
-                                <w:sz w:val="19"/>
-                                <w:szCs w:val="19"/>
-                              </w:rPr>
-                              <w:t>CheckDepot</w:t>
-                            </w:r>
-                            <w:r>
-                              <w:rPr>
-                                <w:rFonts w:ascii="微软雅黑" w:eastAsia="微软雅黑" w:hAnsi="微软雅黑" w:cs="新宋体" w:hint="eastAsia"/>
-                                <w:color w:val="000000"/>
-                                <w:spacing w:val="10"/>
-                                <w:kern w:val="0"/>
-                                <w:sz w:val="19"/>
-                                <w:szCs w:val="19"/>
-                              </w:rPr>
-                              <w:t>&gt;</w:t>
+                              <w:t>,有参数Properties,返回集合List&lt;CheckDepot&gt;</w:t>
                             </w:r>
                             <w:r>
                               <w:rPr>
@@ -4020,7 +3895,7 @@
                             <w:pPr>
                               <w:spacing w:line="360" w:lineRule="exact"/>
                               <w:rPr>
-                                <w:rFonts w:ascii="微软雅黑" w:eastAsia="微软雅黑" w:hAnsi="微软雅黑" w:cs="Segoe UI Historic" w:hint="eastAsia"/>
+                                <w:rFonts w:ascii="微软雅黑" w:eastAsia="微软雅黑" w:hAnsi="微软雅黑" w:cs="Segoe UI Historic"/>
                                 <w:spacing w:val="10"/>
                               </w:rPr>
                             </w:pPr>
@@ -4044,7 +3919,11 @@
           </mc:Choice>
           <mc:Fallback>
             <w:pict>
-              <v:shape w14:anchorId="32EC769D" id="文本框 4" o:spid="_x0000_s1030" type="#_x0000_t202" style="position:absolute;margin-left:0;margin-top:6.55pt;width:374.25pt;height:120pt;z-index:251667456;visibility:visible;mso-wrap-style:square;mso-width-percent:0;mso-height-percent:0;mso-wrap-distance-left:9pt;mso-wrap-distance-top:3.6pt;mso-wrap-distance-right:9pt;mso-wrap-distance-bottom:3.6pt;mso-position-horizontal:left;mso-position-horizontal-relative:margin;mso-position-vertical:absolute;mso-position-vertical-relative:text;mso-width-percent:0;mso-height-percent:0;mso-width-relative:margin;mso-height-relative:margin;v-text-anchor:top" o:gfxdata="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">
+              <v:shapetype w14:anchorId="5BCE778B" id="_x0000_t202" coordsize="21600,21600" o:spt="202" path="m,l,21600r21600,l21600,xe">
+                <v:stroke joinstyle="miter"/>
+                <v:path gradientshapeok="t" o:connecttype="rect"/>
+              </v:shapetype>
+              <v:shape id="文本框 4" o:spid="_x0000_s1030" type="#_x0000_t202" style="position:absolute;left:0;text-align:left;margin-left:7pt;margin-top:40.95pt;width:374.25pt;height:120pt;z-index:251667456;visibility:visible;mso-wrap-style:square;mso-width-percent:0;mso-height-percent:0;mso-wrap-distance-left:9pt;mso-wrap-distance-top:3.6pt;mso-wrap-distance-right:9pt;mso-wrap-distance-bottom:3.6pt;mso-position-horizontal:absolute;mso-position-horizontal-relative:margin;mso-position-vertical:absolute;mso-position-vertical-relative:text;mso-width-percent:0;mso-height-percent:0;mso-width-relative:margin;mso-height-relative:margin;v-text-anchor:top" o:gfxdata="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">
                 <v:textbox>
                   <w:txbxContent>
                     <w:p>
@@ -4375,7 +4254,7 @@
                         <w:spacing w:line="360" w:lineRule="exact"/>
                         <w:ind w:firstLine="420"/>
                         <w:rPr>
-                          <w:rFonts w:ascii="微软雅黑" w:eastAsia="微软雅黑" w:hAnsi="微软雅黑" w:cs="新宋体" w:hint="eastAsia"/>
+                          <w:rFonts w:ascii="微软雅黑" w:eastAsia="微软雅黑" w:hAnsi="微软雅黑" w:cs="新宋体"/>
                           <w:color w:val="000000"/>
                           <w:spacing w:val="10"/>
                           <w:kern w:val="0"/>
@@ -4389,6 +4268,38 @@
                         <w:spacing w:line="360" w:lineRule="exact"/>
                         <w:ind w:firstLine="420"/>
                         <w:rPr>
+                          <w:rFonts w:ascii="微软雅黑" w:eastAsia="微软雅黑" w:hAnsi="微软雅黑" w:cs="新宋体"/>
+                          <w:color w:val="000000"/>
+                          <w:spacing w:val="10"/>
+                          <w:kern w:val="0"/>
+                          <w:sz w:val="19"/>
+                          <w:szCs w:val="19"/>
+                        </w:rPr>
+                      </w:pPr>
+                      <w:r>
+                        <w:rPr>
+                          <w:rFonts w:ascii="微软雅黑" w:eastAsia="微软雅黑" w:hAnsi="微软雅黑" w:cs="宋体" w:hint="eastAsia"/>
+                          <w:color w:val="000000"/>
+                          <w:spacing w:val="10"/>
+                          <w:kern w:val="0"/>
+                          <w:sz w:val="19"/>
+                          <w:szCs w:val="19"/>
+                        </w:rPr>
+                        <w:t>举</w:t>
+                      </w:r>
+                      <w:r>
+                        <w:rPr>
+                          <w:rFonts w:ascii="微软雅黑" w:eastAsia="微软雅黑" w:hAnsi="微软雅黑" w:cs="UD Digi Kyokasho NK-B" w:hint="eastAsia"/>
+                          <w:color w:val="000000"/>
+                          <w:spacing w:val="10"/>
+                          <w:kern w:val="0"/>
+                          <w:sz w:val="19"/>
+                          <w:szCs w:val="19"/>
+                        </w:rPr>
+                        <w:t>例</w:t>
+                      </w:r>
+                      <w:r>
+                        <w:rPr>
                           <w:rFonts w:ascii="微软雅黑" w:eastAsia="微软雅黑" w:hAnsi="微软雅黑" w:cs="新宋体" w:hint="eastAsia"/>
                           <w:color w:val="000000"/>
                           <w:spacing w:val="10"/>
@@ -4396,7 +4307,19 @@
                           <w:sz w:val="19"/>
                           <w:szCs w:val="19"/>
                         </w:rPr>
-                      </w:pPr>
+                        <w:t>:</w:t>
+                      </w:r>
+                      <w:r>
+                        <w:rPr>
+                          <w:rFonts w:ascii="微软雅黑" w:eastAsia="微软雅黑" w:hAnsi="微软雅黑" w:cs="新宋体" w:hint="eastAsia"/>
+                          <w:color w:val="000000"/>
+                          <w:spacing w:val="10"/>
+                          <w:kern w:val="0"/>
+                          <w:sz w:val="19"/>
+                          <w:szCs w:val="19"/>
+                        </w:rPr>
+                        <w:t>当前</w:t>
+                      </w:r>
                       <w:r>
                         <w:rPr>
                           <w:rFonts w:ascii="微软雅黑" w:eastAsia="微软雅黑" w:hAnsi="微软雅黑" w:cs="宋体" w:hint="eastAsia"/>
@@ -4406,7 +4329,7 @@
                           <w:sz w:val="19"/>
                           <w:szCs w:val="19"/>
                         </w:rPr>
-                        <w:t>举</w:t>
+                        <w:t>实</w:t>
                       </w:r>
                       <w:r>
                         <w:rPr>
@@ -4417,7 +4340,18 @@
                           <w:sz w:val="19"/>
                           <w:szCs w:val="19"/>
                         </w:rPr>
-                        <w:t>例</w:t>
+                        <w:t>体</w:t>
+                      </w:r>
+                      <w:r>
+                        <w:rPr>
+                          <w:rFonts w:ascii="微软雅黑" w:eastAsia="微软雅黑" w:hAnsi="微软雅黑" w:cs="宋体" w:hint="eastAsia"/>
+                          <w:color w:val="000000"/>
+                          <w:spacing w:val="10"/>
+                          <w:kern w:val="0"/>
+                          <w:sz w:val="19"/>
+                          <w:szCs w:val="19"/>
+                        </w:rPr>
+                        <w:t>类为</w:t>
                       </w:r>
                       <w:r>
                         <w:rPr>
@@ -4428,7 +4362,29 @@
                           <w:sz w:val="19"/>
                           <w:szCs w:val="19"/>
                         </w:rPr>
-                        <w:t>:</w:t>
+                        <w:t>CheckDepot,get</w:t>
+                      </w:r>
+                      <w:r>
+                        <w:rPr>
+                          <w:rFonts w:ascii="微软雅黑" w:eastAsia="微软雅黑" w:hAnsi="微软雅黑" w:cs="宋体" w:hint="eastAsia"/>
+                          <w:color w:val="000000"/>
+                          <w:spacing w:val="10"/>
+                          <w:kern w:val="0"/>
+                          <w:sz w:val="19"/>
+                          <w:szCs w:val="19"/>
+                        </w:rPr>
+                        <w:t>请</w:t>
+                      </w:r>
+                      <w:r>
+                        <w:rPr>
+                          <w:rFonts w:ascii="微软雅黑" w:eastAsia="微软雅黑" w:hAnsi="微软雅黑" w:cs="UD Digi Kyokasho NK-B" w:hint="eastAsia"/>
+                          <w:color w:val="000000"/>
+                          <w:spacing w:val="10"/>
+                          <w:kern w:val="0"/>
+                          <w:sz w:val="19"/>
+                          <w:szCs w:val="19"/>
+                        </w:rPr>
+                        <w:t>求</w:t>
                       </w:r>
                       <w:r>
                         <w:rPr>
@@ -4439,117 +4395,7 @@
                           <w:sz w:val="19"/>
                           <w:szCs w:val="19"/>
                         </w:rPr>
-                        <w:t>当前</w:t>
-                      </w:r>
-                      <w:r>
-                        <w:rPr>
-                          <w:rFonts w:ascii="微软雅黑" w:eastAsia="微软雅黑" w:hAnsi="微软雅黑" w:cs="宋体" w:hint="eastAsia"/>
-                          <w:color w:val="000000"/>
-                          <w:spacing w:val="10"/>
-                          <w:kern w:val="0"/>
-                          <w:sz w:val="19"/>
-                          <w:szCs w:val="19"/>
-                        </w:rPr>
-                        <w:t>实</w:t>
-                      </w:r>
-                      <w:r>
-                        <w:rPr>
-                          <w:rFonts w:ascii="微软雅黑" w:eastAsia="微软雅黑" w:hAnsi="微软雅黑" w:cs="UD Digi Kyokasho NK-B" w:hint="eastAsia"/>
-                          <w:color w:val="000000"/>
-                          <w:spacing w:val="10"/>
-                          <w:kern w:val="0"/>
-                          <w:sz w:val="19"/>
-                          <w:szCs w:val="19"/>
-                        </w:rPr>
-                        <w:t>体</w:t>
-                      </w:r>
-                      <w:r>
-                        <w:rPr>
-                          <w:rFonts w:ascii="微软雅黑" w:eastAsia="微软雅黑" w:hAnsi="微软雅黑" w:cs="宋体" w:hint="eastAsia"/>
-                          <w:color w:val="000000"/>
-                          <w:spacing w:val="10"/>
-                          <w:kern w:val="0"/>
-                          <w:sz w:val="19"/>
-                          <w:szCs w:val="19"/>
-                        </w:rPr>
-                        <w:t>类为</w:t>
-                      </w:r>
-                      <w:r>
-                        <w:rPr>
-                          <w:rFonts w:ascii="微软雅黑" w:eastAsia="微软雅黑" w:hAnsi="微软雅黑" w:cs="新宋体" w:hint="eastAsia"/>
-                          <w:color w:val="000000"/>
-                          <w:spacing w:val="10"/>
-                          <w:kern w:val="0"/>
-                          <w:sz w:val="19"/>
-                          <w:szCs w:val="19"/>
-                        </w:rPr>
-                        <w:t>CheckDepot</w:t>
-                      </w:r>
-                      <w:r>
-                        <w:rPr>
-                          <w:rFonts w:ascii="微软雅黑" w:eastAsia="微软雅黑" w:hAnsi="微软雅黑" w:cs="新宋体" w:hint="eastAsia"/>
-                          <w:color w:val="000000"/>
-                          <w:spacing w:val="10"/>
-                          <w:kern w:val="0"/>
-                          <w:sz w:val="19"/>
-                          <w:szCs w:val="19"/>
-                        </w:rPr>
-                        <w:t>,get</w:t>
-                      </w:r>
-                      <w:r>
-                        <w:rPr>
-                          <w:rFonts w:ascii="微软雅黑" w:eastAsia="微软雅黑" w:hAnsi="微软雅黑" w:cs="宋体" w:hint="eastAsia"/>
-                          <w:color w:val="000000"/>
-                          <w:spacing w:val="10"/>
-                          <w:kern w:val="0"/>
-                          <w:sz w:val="19"/>
-                          <w:szCs w:val="19"/>
-                        </w:rPr>
-                        <w:t>请</w:t>
-                      </w:r>
-                      <w:r>
-                        <w:rPr>
-                          <w:rFonts w:ascii="微软雅黑" w:eastAsia="微软雅黑" w:hAnsi="微软雅黑" w:cs="UD Digi Kyokasho NK-B" w:hint="eastAsia"/>
-                          <w:color w:val="000000"/>
-                          <w:spacing w:val="10"/>
-                          <w:kern w:val="0"/>
-                          <w:sz w:val="19"/>
-                          <w:szCs w:val="19"/>
-                        </w:rPr>
-                        <w:t>求</w:t>
-                      </w:r>
-                      <w:r>
-                        <w:rPr>
-                          <w:rFonts w:ascii="微软雅黑" w:eastAsia="微软雅黑" w:hAnsi="微软雅黑" w:cs="新宋体" w:hint="eastAsia"/>
-                          <w:color w:val="000000"/>
-                          <w:spacing w:val="10"/>
-                          <w:kern w:val="0"/>
-                          <w:sz w:val="19"/>
-                          <w:szCs w:val="19"/>
-                        </w:rPr>
-                        <w:t>,有参数Properties,返回集合List&lt;</w:t>
-                      </w:r>
-                      <w:r>
-                        <w:rPr>
-                          <w:rFonts w:ascii="微软雅黑" w:eastAsia="微软雅黑" w:hAnsi="微软雅黑" w:cs="新宋体" w:hint="eastAsia"/>
-                          <w:color w:val="000000"/>
-                          <w:spacing w:val="10"/>
-                          <w:kern w:val="0"/>
-                          <w:sz w:val="19"/>
-                          <w:szCs w:val="19"/>
-                        </w:rPr>
-                        <w:t>CheckDepot</w:t>
-                      </w:r>
-                      <w:r>
-                        <w:rPr>
-                          <w:rFonts w:ascii="微软雅黑" w:eastAsia="微软雅黑" w:hAnsi="微软雅黑" w:cs="新宋体" w:hint="eastAsia"/>
-                          <w:color w:val="000000"/>
-                          <w:spacing w:val="10"/>
-                          <w:kern w:val="0"/>
-                          <w:sz w:val="19"/>
-                          <w:szCs w:val="19"/>
-                        </w:rPr>
-                        <w:t>&gt;</w:t>
+                        <w:t>,有参数Properties,返回集合List&lt;CheckDepot&gt;</w:t>
                       </w:r>
                       <w:r>
                         <w:rPr>
@@ -4644,7 +4490,7 @@
                       <w:pPr>
                         <w:spacing w:line="360" w:lineRule="exact"/>
                         <w:rPr>
-                          <w:rFonts w:ascii="微软雅黑" w:eastAsia="微软雅黑" w:hAnsi="微软雅黑" w:cs="Segoe UI Historic" w:hint="eastAsia"/>
+                          <w:rFonts w:ascii="微软雅黑" w:eastAsia="微软雅黑" w:hAnsi="微软雅黑" w:cs="Segoe UI Historic"/>
                           <w:spacing w:val="10"/>
                         </w:rPr>
                       </w:pPr>
@@ -4657,12 +4503,256 @@
           </mc:Fallback>
         </mc:AlternateContent>
       </w:r>
+      <w:r>
+        <w:rPr>
+          <w:rFonts w:ascii="微软雅黑" w:eastAsia="微软雅黑" w:hAnsi="微软雅黑" w:hint="eastAsia"/>
+          <w:b/>
+          <w:bCs/>
+          <w:sz w:val="24"/>
+          <w:szCs w:val="24"/>
+        </w:rPr>
+        <w:t>API内控制器内Action命名规范:</w:t>
+      </w:r>
+    </w:p>
+    <w:p>
+      <w:pPr>
+        <w:pStyle w:val="a3"/>
+        <w:numPr>
+          <w:ilvl w:val="0"/>
+          <w:numId w:val="1"/>
+        </w:numPr>
+        <w:ind w:firstLineChars="0"/>
+        <w:jc w:val="left"/>
+        <w:rPr>
+          <w:rFonts w:ascii="微软雅黑" w:eastAsia="微软雅黑" w:hAnsi="微软雅黑" w:hint="eastAsia"/>
+          <w:b/>
+          <w:bCs/>
+          <w:sz w:val="24"/>
+          <w:szCs w:val="24"/>
+        </w:rPr>
+      </w:pPr>
+      <w:r>
+        <w:rPr>
+          <w:rFonts w:ascii="微软雅黑" w:eastAsia="微软雅黑" w:hAnsi="微软雅黑" w:hint="eastAsia"/>
+          <w:b/>
+          <w:bCs/>
+          <w:sz w:val="24"/>
+          <w:szCs w:val="24"/>
+        </w:rPr>
+        <w:t>自建视图请将视图所关联单表标注于Model层下文档内,格式为:</w:t>
+      </w:r>
+      <w:r>
+        <w:rPr>
+          <w:rFonts w:ascii="微软雅黑" w:eastAsia="微软雅黑" w:hAnsi="微软雅黑"/>
+          <w:b/>
+          <w:bCs/>
+          <w:sz w:val="24"/>
+          <w:szCs w:val="24"/>
+        </w:rPr>
+        <w:t xml:space="preserve">     </w:t>
+      </w:r>
+      <w:bookmarkStart w:id="0" w:name="_GoBack"/>
+      <w:bookmarkEnd w:id="0"/>
+      <w:r>
+        <w:rPr>
+          <w:rFonts w:ascii="微软雅黑" w:eastAsia="微软雅黑" w:hAnsi="微软雅黑" w:hint="eastAsia"/>
+          <w:b/>
+          <w:bCs/>
+          <w:sz w:val="24"/>
+          <w:szCs w:val="24"/>
+        </w:rPr>
+        <w:t>视图名 称 =</w:t>
+      </w:r>
+      <w:r>
+        <w:rPr>
+          <w:rFonts w:ascii="微软雅黑" w:eastAsia="微软雅黑" w:hAnsi="微软雅黑"/>
+          <w:b/>
+          <w:bCs/>
+          <w:sz w:val="24"/>
+          <w:szCs w:val="24"/>
+        </w:rPr>
+        <w:t xml:space="preserve"> </w:t>
+      </w:r>
+      <w:r>
+        <w:rPr>
+          <w:rFonts w:ascii="微软雅黑" w:eastAsia="微软雅黑" w:hAnsi="微软雅黑" w:hint="eastAsia"/>
+          <w:b/>
+          <w:bCs/>
+          <w:sz w:val="24"/>
+          <w:szCs w:val="24"/>
+        </w:rPr>
+        <w:t>表1名称</w:t>
+      </w:r>
+      <w:r>
+        <w:rPr>
+          <w:rFonts w:ascii="微软雅黑" w:eastAsia="微软雅黑" w:hAnsi="微软雅黑"/>
+          <w:b/>
+          <w:bCs/>
+          <w:sz w:val="24"/>
+          <w:szCs w:val="24"/>
+        </w:rPr>
+        <w:t xml:space="preserve"> </w:t>
+      </w:r>
+      <w:r>
+        <w:rPr>
+          <w:rFonts w:ascii="微软雅黑" w:eastAsia="微软雅黑" w:hAnsi="微软雅黑" w:hint="eastAsia"/>
+          <w:b/>
+          <w:bCs/>
+          <w:sz w:val="24"/>
+          <w:szCs w:val="24"/>
+        </w:rPr>
+        <w:t>+</w:t>
+      </w:r>
+      <w:r>
+        <w:rPr>
+          <w:rFonts w:ascii="微软雅黑" w:eastAsia="微软雅黑" w:hAnsi="微软雅黑"/>
+          <w:b/>
+          <w:bCs/>
+          <w:sz w:val="24"/>
+          <w:szCs w:val="24"/>
+        </w:rPr>
+        <w:t xml:space="preserve"> </w:t>
+      </w:r>
+      <w:r>
+        <w:rPr>
+          <w:rFonts w:ascii="微软雅黑" w:eastAsia="微软雅黑" w:hAnsi="微软雅黑" w:hint="eastAsia"/>
+          <w:b/>
+          <w:bCs/>
+          <w:sz w:val="24"/>
+          <w:szCs w:val="24"/>
+        </w:rPr>
+        <w:t>表 2</w:t>
+      </w:r>
+      <w:r>
+        <w:rPr>
+          <w:rFonts w:ascii="微软雅黑" w:eastAsia="微软雅黑" w:hAnsi="微软雅黑"/>
+          <w:b/>
+          <w:bCs/>
+          <w:sz w:val="24"/>
+          <w:szCs w:val="24"/>
+        </w:rPr>
+        <w:t xml:space="preserve"> </w:t>
+      </w:r>
+      <w:r>
+        <w:rPr>
+          <w:rFonts w:ascii="微软雅黑" w:eastAsia="微软雅黑" w:hAnsi="微软雅黑" w:hint="eastAsia"/>
+          <w:b/>
+          <w:bCs/>
+          <w:sz w:val="24"/>
+          <w:szCs w:val="24"/>
+        </w:rPr>
+        <w:t>名称 +</w:t>
+      </w:r>
+      <w:r>
+        <w:rPr>
+          <w:rFonts w:ascii="微软雅黑" w:eastAsia="微软雅黑" w:hAnsi="微软雅黑"/>
+          <w:b/>
+          <w:bCs/>
+          <w:sz w:val="24"/>
+          <w:szCs w:val="24"/>
+        </w:rPr>
+        <w:t xml:space="preserve"> </w:t>
+      </w:r>
+      <w:r>
+        <w:rPr>
+          <w:rFonts w:ascii="微软雅黑" w:eastAsia="微软雅黑" w:hAnsi="微软雅黑" w:hint="eastAsia"/>
+          <w:b/>
+          <w:bCs/>
+          <w:sz w:val="24"/>
+          <w:szCs w:val="24"/>
+        </w:rPr>
+        <w:t>表3</w:t>
+      </w:r>
+      <w:r>
+        <w:rPr>
+          <w:rFonts w:ascii="微软雅黑" w:eastAsia="微软雅黑" w:hAnsi="微软雅黑"/>
+          <w:b/>
+          <w:bCs/>
+          <w:sz w:val="24"/>
+          <w:szCs w:val="24"/>
+        </w:rPr>
+        <w:t xml:space="preserve"> </w:t>
+      </w:r>
+      <w:r>
+        <w:rPr>
+          <w:rFonts w:ascii="微软雅黑" w:eastAsia="微软雅黑" w:hAnsi="微软雅黑" w:hint="eastAsia"/>
+          <w:b/>
+          <w:bCs/>
+          <w:sz w:val="24"/>
+          <w:szCs w:val="24"/>
+        </w:rPr>
+        <w:t>名称</w:t>
+      </w:r>
+    </w:p>
+    <w:p>
+      <w:pPr>
+        <w:jc w:val="left"/>
+        <w:rPr>
+          <w:rFonts w:ascii="微软雅黑" w:eastAsia="微软雅黑" w:hAnsi="微软雅黑"/>
+          <w:b/>
+          <w:bCs/>
+          <w:sz w:val="24"/>
+          <w:szCs w:val="24"/>
+        </w:rPr>
+      </w:pPr>
     </w:p>
     <w:p>
       <w:pPr>
         <w:ind w:left="315"/>
         <w:jc w:val="left"/>
         <w:rPr>
+          <w:rFonts w:ascii="微软雅黑" w:eastAsia="微软雅黑" w:hAnsi="微软雅黑"/>
+          <w:b/>
+          <w:bCs/>
+          <w:sz w:val="24"/>
+          <w:szCs w:val="24"/>
+        </w:rPr>
+      </w:pPr>
+    </w:p>
+    <w:p>
+      <w:pPr>
+        <w:ind w:left="315"/>
+        <w:jc w:val="left"/>
+        <w:rPr>
+          <w:rFonts w:ascii="微软雅黑" w:eastAsia="微软雅黑" w:hAnsi="微软雅黑"/>
+          <w:b/>
+          <w:bCs/>
+          <w:sz w:val="24"/>
+          <w:szCs w:val="24"/>
+        </w:rPr>
+      </w:pPr>
+    </w:p>
+    <w:p>
+      <w:pPr>
+        <w:ind w:left="315"/>
+        <w:jc w:val="left"/>
+        <w:rPr>
+          <w:rFonts w:ascii="微软雅黑" w:eastAsia="微软雅黑" w:hAnsi="微软雅黑"/>
+          <w:b/>
+          <w:bCs/>
+          <w:sz w:val="24"/>
+          <w:szCs w:val="24"/>
+        </w:rPr>
+      </w:pPr>
+    </w:p>
+    <w:p>
+      <w:pPr>
+        <w:ind w:left="315"/>
+        <w:jc w:val="left"/>
+        <w:rPr>
+          <w:rFonts w:ascii="微软雅黑" w:eastAsia="微软雅黑" w:hAnsi="微软雅黑"/>
+          <w:b/>
+          <w:bCs/>
+          <w:sz w:val="24"/>
+          <w:szCs w:val="24"/>
+        </w:rPr>
+      </w:pPr>
+    </w:p>
+    <w:p>
+      <w:pPr>
+        <w:ind w:left="315"/>
+        <w:jc w:val="left"/>
+        <w:rPr>
           <w:rFonts w:ascii="微软雅黑" w:eastAsia="微软雅黑" w:hAnsi="微软雅黑" w:hint="eastAsia"/>
           <w:b/>
           <w:bCs/>
@@ -4670,8 +4760,6 @@
           <w:szCs w:val="24"/>
         </w:rPr>
       </w:pPr>
-      <w:bookmarkStart w:id="0" w:name="_GoBack"/>
-      <w:bookmarkEnd w:id="0"/>
     </w:p>
     <w:sectPr>
       <w:pgSz w:w="11906" w:h="16838"/>

--- a/SCM_System.API/SCMSystem项目后台操作指南.docx
+++ b/SCM_System.API/SCMSystem项目后台操作指南.docx
@@ -384,7 +384,7 @@
           </mc:Choice>
           <mc:Fallback>
             <w:pict>
-              <v:shapetype id="_x0000_t202" coordsize="21600,21600" o:spt="202" path="m,l,21600r21600,l21600,xe">
+              <v:shapetype w14:anchorId="49A41336" id="_x0000_t202" coordsize="21600,21600" o:spt="202" path="m,l,21600r21600,l21600,xe">
                 <v:stroke joinstyle="miter"/>
                 <v:path gradientshapeok="t" o:connecttype="rect"/>
               </v:shapetype>
@@ -398,7 +398,7 @@
                         <w:adjustRightInd w:val="0"/>
                         <w:jc w:val="left"/>
                         <w:rPr>
-                          <w:rFonts w:ascii="UD Digi Kyokasho NK-B" w:eastAsia="UD Digi Kyokasho NK-B" w:hAnsi="Meiryo UI" w:cs="Segoe UI Historic" w:hint="eastAsia"/>
+                          <w:rFonts w:ascii="UD Digi Kyokasho NK-B" w:eastAsia="UD Digi Kyokasho NK-B" w:hAnsi="Meiryo UI" w:cs="Segoe UI Historic"/>
                           <w:color w:val="000000"/>
                           <w:kern w:val="0"/>
                           <w:sz w:val="19"/>
@@ -444,7 +444,17 @@
                           <w:sz w:val="19"/>
                           <w:szCs w:val="19"/>
                         </w:rPr>
-                        <w:t xml:space="preserve"> DA</w:t>
+                        <w:t xml:space="preserve"> DAL模</w:t>
+                      </w:r>
+                      <w:r>
+                        <w:rPr>
+                          <w:rFonts w:ascii="宋体" w:eastAsia="宋体" w:hAnsi="宋体" w:cs="宋体" w:hint="eastAsia"/>
+                          <w:color w:val="000000"/>
+                          <w:kern w:val="0"/>
+                          <w:sz w:val="19"/>
+                          <w:szCs w:val="19"/>
+                        </w:rPr>
+                        <w:t>块类</w:t>
                       </w:r>
                       <w:r>
                         <w:rPr>
@@ -454,7 +464,7 @@
                           <w:sz w:val="19"/>
                           <w:szCs w:val="19"/>
                         </w:rPr>
-                        <w:t>L模</w:t>
+                        <w:t xml:space="preserve"> &lt;</w:t>
                       </w:r>
                       <w:r>
                         <w:rPr>
@@ -464,7 +474,17 @@
                           <w:sz w:val="19"/>
                           <w:szCs w:val="19"/>
                         </w:rPr>
-                        <w:t>块类</w:t>
+                        <w:t>实</w:t>
+                      </w:r>
+                      <w:r>
+                        <w:rPr>
+                          <w:rFonts w:ascii="UD Digi Kyokasho NK-B" w:eastAsia="UD Digi Kyokasho NK-B" w:hAnsi="Meiryo UI" w:cs="Meiryo UI" w:hint="eastAsia"/>
+                          <w:color w:val="000000"/>
+                          <w:kern w:val="0"/>
+                          <w:sz w:val="19"/>
+                          <w:szCs w:val="19"/>
+                        </w:rPr>
+                        <w:t>体</w:t>
                       </w:r>
                       <w:r>
                         <w:rPr>
@@ -474,77 +494,7 @@
                           <w:sz w:val="19"/>
                           <w:szCs w:val="19"/>
                         </w:rPr>
-                        <w:t xml:space="preserve"> </w:t>
-                      </w:r>
-                      <w:r>
-                        <w:rPr>
-                          <w:rFonts w:ascii="UD Digi Kyokasho NK-B" w:eastAsia="UD Digi Kyokasho NK-B" w:hAnsi="Meiryo UI" w:cs="Segoe UI Historic" w:hint="eastAsia"/>
-                          <w:color w:val="000000"/>
-                          <w:kern w:val="0"/>
-                          <w:sz w:val="19"/>
-                          <w:szCs w:val="19"/>
-                        </w:rPr>
-                        <w:t>&lt;</w:t>
-                      </w:r>
-                      <w:r>
-                        <w:rPr>
-                          <w:rFonts w:ascii="宋体" w:eastAsia="宋体" w:hAnsi="宋体" w:cs="宋体" w:hint="eastAsia"/>
-                          <w:color w:val="000000"/>
-                          <w:kern w:val="0"/>
-                          <w:sz w:val="19"/>
-                          <w:szCs w:val="19"/>
-                        </w:rPr>
-                        <w:t>实</w:t>
-                      </w:r>
-                      <w:r>
-                        <w:rPr>
-                          <w:rFonts w:ascii="UD Digi Kyokasho NK-B" w:eastAsia="UD Digi Kyokasho NK-B" w:hAnsi="Meiryo UI" w:cs="Meiryo UI" w:hint="eastAsia"/>
-                          <w:color w:val="000000"/>
-                          <w:kern w:val="0"/>
-                          <w:sz w:val="19"/>
-                          <w:szCs w:val="19"/>
-                        </w:rPr>
-                        <w:t>体</w:t>
-                      </w:r>
-                      <w:r>
-                        <w:rPr>
-                          <w:rFonts w:ascii="UD Digi Kyokasho NK-B" w:eastAsia="UD Digi Kyokasho NK-B" w:hAnsi="Meiryo UI" w:cs="Segoe UI Historic" w:hint="eastAsia"/>
-                          <w:color w:val="000000"/>
-                          <w:kern w:val="0"/>
-                          <w:sz w:val="19"/>
-                          <w:szCs w:val="19"/>
-                        </w:rPr>
-                        <w:t>名称</w:t>
-                      </w:r>
-                      <w:r>
-                        <w:rPr>
-                          <w:rFonts w:ascii="UD Digi Kyokasho NK-B" w:eastAsia="UD Digi Kyokasho NK-B" w:hAnsi="Meiryo UI" w:cs="Segoe UI Historic" w:hint="eastAsia"/>
-                          <w:color w:val="000000"/>
-                          <w:kern w:val="0"/>
-                          <w:sz w:val="19"/>
-                          <w:szCs w:val="19"/>
-                        </w:rPr>
-                        <w:t xml:space="preserve">&gt; </w:t>
-                      </w:r>
-                      <w:r>
-                        <w:rPr>
-                          <w:rFonts w:ascii="UD Digi Kyokasho NK-B" w:eastAsia="UD Digi Kyokasho NK-B" w:hAnsi="Meiryo UI" w:cs="Segoe UI Historic" w:hint="eastAsia"/>
-                          <w:color w:val="000000"/>
-                          <w:kern w:val="0"/>
-                          <w:sz w:val="19"/>
-                          <w:szCs w:val="19"/>
-                        </w:rPr>
-                        <w:t>Moduel</w:t>
-                      </w:r>
-                      <w:r>
-                        <w:rPr>
-                          <w:rFonts w:ascii="UD Digi Kyokasho NK-B" w:eastAsia="UD Digi Kyokasho NK-B" w:hAnsi="Meiryo UI" w:cs="Segoe UI Historic" w:hint="eastAsia"/>
-                          <w:color w:val="000000"/>
-                          <w:kern w:val="0"/>
-                          <w:sz w:val="19"/>
-                          <w:szCs w:val="19"/>
-                        </w:rPr>
-                        <w:t xml:space="preserve"> { </w:t>
+                        <w:t xml:space="preserve">名称&gt; Moduel { </w:t>
                       </w:r>
                       <w:r>
                         <w:rPr>
@@ -590,7 +540,7 @@
                     <w:p>
                       <w:pPr>
                         <w:rPr>
-                          <w:rFonts w:ascii="UD Digi Kyokasho NK-B" w:hAnsi="Meiryo UI" w:cs="Segoe UI Historic" w:hint="eastAsia"/>
+                          <w:rFonts w:ascii="UD Digi Kyokasho NK-B" w:hAnsi="Meiryo UI" w:cs="Segoe UI Historic"/>
                         </w:rPr>
                       </w:pPr>
                       <w:r>
@@ -1616,7 +1566,7 @@
           </mc:Choice>
           <mc:Fallback>
             <w:pict>
-              <v:shape w14:anchorId="463CCC72" id="_x0000_s1027" type="#_x0000_t202" style="position:absolute;left:0;text-align:left;margin-left:6pt;margin-top:135.4pt;width:585pt;height:255.75pt;z-index:251661312;visibility:visible;mso-wrap-style:square;mso-width-percent:0;mso-height-percent:0;mso-wrap-distance-left:9pt;mso-wrap-distance-top:3.6pt;mso-wrap-distance-right:9pt;mso-wrap-distance-bottom:3.6pt;mso-position-horizontal:absolute;mso-position-horizontal-relative:page;mso-position-vertical:absolute;mso-position-vertical-relative:text;mso-width-percent:0;mso-height-percent:0;mso-width-relative:margin;mso-height-relative:margin;v-text-anchor:top" o:gfxdata="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">
+              <v:shape w14:anchorId="302B7D3A" id="_x0000_s1027" type="#_x0000_t202" style="position:absolute;left:0;text-align:left;margin-left:6pt;margin-top:135.4pt;width:585pt;height:255.75pt;z-index:251661312;visibility:visible;mso-wrap-style:square;mso-width-percent:0;mso-height-percent:0;mso-wrap-distance-left:9pt;mso-wrap-distance-top:3.6pt;mso-wrap-distance-right:9pt;mso-wrap-distance-bottom:3.6pt;mso-position-horizontal:absolute;mso-position-horizontal-relative:page;mso-position-vertical:absolute;mso-position-vertical-relative:text;mso-width-percent:0;mso-height-percent:0;mso-width-relative:margin;mso-height-relative:margin;v-text-anchor:top" o:gfxdata="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">
                 <v:textbox>
                   <w:txbxContent>
                     <w:p>
@@ -1626,7 +1576,7 @@
                         <w:adjustRightInd w:val="0"/>
                         <w:jc w:val="left"/>
                         <w:rPr>
-                          <w:rFonts w:ascii="UD Digi Kyokasho NK-B" w:eastAsia="UD Digi Kyokasho NK-B" w:cs="新宋体" w:hint="eastAsia"/>
+                          <w:rFonts w:ascii="UD Digi Kyokasho NK-B" w:eastAsia="UD Digi Kyokasho NK-B" w:cs="新宋体"/>
                           <w:color w:val="000000"/>
                           <w:kern w:val="0"/>
                           <w:sz w:val="19"/>
@@ -1733,17 +1683,7 @@
                           <w:sz w:val="19"/>
                           <w:szCs w:val="19"/>
                         </w:rPr>
-                        <w:t>名称</w:t>
-                      </w:r>
-                      <w:r>
-                        <w:rPr>
-                          <w:rFonts w:ascii="UD Digi Kyokasho NK-B" w:eastAsia="UD Digi Kyokasho NK-B" w:cs="新宋体" w:hint="eastAsia"/>
-                          <w:color w:val="000000"/>
-                          <w:kern w:val="0"/>
-                          <w:sz w:val="19"/>
-                          <w:szCs w:val="19"/>
-                        </w:rPr>
-                        <w:t xml:space="preserve">, dynamic&gt; pager { </w:t>
+                        <w:t xml:space="preserve">名称, dynamic&gt; pager { </w:t>
                       </w:r>
                       <w:r>
                         <w:rPr>
@@ -1790,7 +1730,7 @@
                       <w:pPr>
                         <w:ind w:left="420" w:firstLineChars="221" w:firstLine="420"/>
                         <w:rPr>
-                          <w:rFonts w:ascii="UD Digi Kyokasho NK-B" w:eastAsia="UD Digi Kyokasho NK-B" w:cs="新宋体" w:hint="eastAsia"/>
+                          <w:rFonts w:ascii="UD Digi Kyokasho NK-B" w:eastAsia="UD Digi Kyokasho NK-B" w:cs="新宋体"/>
                           <w:color w:val="000000"/>
                           <w:kern w:val="0"/>
                           <w:sz w:val="19"/>
@@ -1854,7 +1794,7 @@
                       <w:pPr>
                         <w:ind w:left="420" w:firstLineChars="221" w:firstLine="420"/>
                         <w:rPr>
-                          <w:rFonts w:ascii="UD Digi Kyokasho NK-B" w:eastAsia="UD Digi Kyokasho NK-B" w:cs="新宋体" w:hint="eastAsia"/>
+                          <w:rFonts w:ascii="UD Digi Kyokasho NK-B" w:eastAsia="UD Digi Kyokasho NK-B" w:cs="新宋体"/>
                           <w:color w:val="000000"/>
                           <w:kern w:val="0"/>
                           <w:sz w:val="19"/>
@@ -1869,7 +1809,7 @@
                         <w:adjustRightInd w:val="0"/>
                         <w:jc w:val="left"/>
                         <w:rPr>
-                          <w:rFonts w:ascii="UD Digi Kyokasho NK-B" w:eastAsia="UD Digi Kyokasho NK-B" w:cs="新宋体" w:hint="eastAsia"/>
+                          <w:rFonts w:ascii="UD Digi Kyokasho NK-B" w:eastAsia="UD Digi Kyokasho NK-B" w:cs="新宋体"/>
                           <w:color w:val="000000"/>
                           <w:kern w:val="0"/>
                           <w:sz w:val="19"/>
@@ -1894,7 +1834,7 @@
                         <w:adjustRightInd w:val="0"/>
                         <w:jc w:val="left"/>
                         <w:rPr>
-                          <w:rFonts w:ascii="UD Digi Kyokasho NK-B" w:eastAsia="UD Digi Kyokasho NK-B" w:cs="新宋体" w:hint="eastAsia"/>
+                          <w:rFonts w:ascii="UD Digi Kyokasho NK-B" w:eastAsia="UD Digi Kyokasho NK-B" w:cs="新宋体"/>
                           <w:color w:val="000000"/>
                           <w:kern w:val="0"/>
                           <w:sz w:val="19"/>
@@ -1939,7 +1879,7 @@
                         <w:adjustRightInd w:val="0"/>
                         <w:jc w:val="left"/>
                         <w:rPr>
-                          <w:rFonts w:ascii="UD Digi Kyokasho NK-B" w:eastAsia="UD Digi Kyokasho NK-B" w:cs="新宋体" w:hint="eastAsia"/>
+                          <w:rFonts w:ascii="UD Digi Kyokasho NK-B" w:eastAsia="UD Digi Kyokasho NK-B" w:cs="新宋体"/>
                           <w:color w:val="000000"/>
                           <w:kern w:val="0"/>
                           <w:sz w:val="19"/>
@@ -1984,7 +1924,7 @@
                         <w:adjustRightInd w:val="0"/>
                         <w:jc w:val="left"/>
                         <w:rPr>
-                          <w:rFonts w:ascii="UD Digi Kyokasho NK-B" w:eastAsia="UD Digi Kyokasho NK-B" w:cs="新宋体" w:hint="eastAsia"/>
+                          <w:rFonts w:ascii="UD Digi Kyokasho NK-B" w:eastAsia="UD Digi Kyokasho NK-B" w:cs="新宋体"/>
                           <w:color w:val="000000"/>
                           <w:kern w:val="0"/>
                           <w:sz w:val="19"/>
@@ -2009,7 +1949,7 @@
                         <w:adjustRightInd w:val="0"/>
                         <w:jc w:val="left"/>
                         <w:rPr>
-                          <w:rFonts w:ascii="UD Digi Kyokasho NK-B" w:eastAsia="UD Digi Kyokasho NK-B" w:cs="新宋体" w:hint="eastAsia"/>
+                          <w:rFonts w:ascii="UD Digi Kyokasho NK-B" w:eastAsia="UD Digi Kyokasho NK-B" w:cs="新宋体"/>
                           <w:color w:val="000000"/>
                           <w:kern w:val="0"/>
                           <w:sz w:val="19"/>
@@ -2054,7 +1994,7 @@
                         <w:adjustRightInd w:val="0"/>
                         <w:jc w:val="left"/>
                         <w:rPr>
-                          <w:rFonts w:ascii="UD Digi Kyokasho NK-B" w:eastAsia="UD Digi Kyokasho NK-B" w:cs="新宋体" w:hint="eastAsia"/>
+                          <w:rFonts w:ascii="UD Digi Kyokasho NK-B" w:eastAsia="UD Digi Kyokasho NK-B" w:cs="新宋体"/>
                           <w:color w:val="000000"/>
                           <w:kern w:val="0"/>
                           <w:sz w:val="19"/>
@@ -2079,7 +2019,7 @@
                         <w:adjustRightInd w:val="0"/>
                         <w:jc w:val="left"/>
                         <w:rPr>
-                          <w:rFonts w:ascii="UD Digi Kyokasho NK-B" w:eastAsia="UD Digi Kyokasho NK-B" w:cs="新宋体" w:hint="eastAsia"/>
+                          <w:rFonts w:ascii="UD Digi Kyokasho NK-B" w:eastAsia="UD Digi Kyokasho NK-B" w:cs="新宋体"/>
                           <w:color w:val="000000"/>
                           <w:kern w:val="0"/>
                           <w:sz w:val="19"/>
@@ -2104,7 +2044,7 @@
                         <w:adjustRightInd w:val="0"/>
                         <w:jc w:val="left"/>
                         <w:rPr>
-                          <w:rFonts w:ascii="UD Digi Kyokasho NK-B" w:eastAsia="UD Digi Kyokasho NK-B" w:cs="新宋体" w:hint="eastAsia"/>
+                          <w:rFonts w:ascii="UD Digi Kyokasho NK-B" w:eastAsia="UD Digi Kyokasho NK-B" w:cs="新宋体"/>
                           <w:color w:val="000000"/>
                           <w:kern w:val="0"/>
                           <w:sz w:val="19"/>
@@ -2129,7 +2069,7 @@
                         <w:adjustRightInd w:val="0"/>
                         <w:jc w:val="left"/>
                         <w:rPr>
-                          <w:rFonts w:ascii="UD Digi Kyokasho NK-B" w:eastAsia="UD Digi Kyokasho NK-B" w:cs="新宋体" w:hint="eastAsia"/>
+                          <w:rFonts w:ascii="UD Digi Kyokasho NK-B" w:eastAsia="UD Digi Kyokasho NK-B" w:cs="新宋体"/>
                           <w:color w:val="000000"/>
                           <w:kern w:val="0"/>
                           <w:sz w:val="19"/>
@@ -2154,7 +2094,7 @@
                         <w:adjustRightInd w:val="0"/>
                         <w:jc w:val="left"/>
                         <w:rPr>
-                          <w:rFonts w:ascii="UD Digi Kyokasho NK-B" w:eastAsia="UD Digi Kyokasho NK-B" w:cs="新宋体" w:hint="eastAsia"/>
+                          <w:rFonts w:ascii="UD Digi Kyokasho NK-B" w:eastAsia="UD Digi Kyokasho NK-B" w:cs="新宋体"/>
                           <w:color w:val="000000"/>
                           <w:kern w:val="0"/>
                           <w:sz w:val="19"/>
@@ -2276,7 +2216,7 @@
                       <w:pPr>
                         <w:ind w:firstLineChars="50" w:firstLine="95"/>
                         <w:rPr>
-                          <w:rFonts w:ascii="UD Digi Kyokasho NK-B" w:eastAsia="UD Digi Kyokasho NK-B" w:hAnsi="Meiryo UI" w:cs="Segoe UI Historic" w:hint="eastAsia"/>
+                          <w:rFonts w:ascii="UD Digi Kyokasho NK-B" w:eastAsia="UD Digi Kyokasho NK-B" w:hAnsi="Meiryo UI" w:cs="Segoe UI Historic"/>
                         </w:rPr>
                       </w:pPr>
                       <w:r>
@@ -2720,7 +2660,7 @@
           </mc:Choice>
           <mc:Fallback>
             <w:pict>
-              <v:shape w14:anchorId="43C5B574" id="_x0000_s1028" type="#_x0000_t202" style="position:absolute;left:0;text-align:left;margin-left:0;margin-top:5.7pt;width:372pt;height:76.5pt;z-index:251663360;visibility:visible;mso-wrap-style:square;mso-width-percent:0;mso-height-percent:0;mso-wrap-distance-left:9pt;mso-wrap-distance-top:3.6pt;mso-wrap-distance-right:9pt;mso-wrap-distance-bottom:3.6pt;mso-position-horizontal:left;mso-position-horizontal-relative:margin;mso-position-vertical:absolute;mso-position-vertical-relative:text;mso-width-percent:0;mso-height-percent:0;mso-width-relative:margin;mso-height-relative:margin;v-text-anchor:top" o:gfxdata="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">
+              <v:shape w14:anchorId="528B9EBC" id="_x0000_s1028" type="#_x0000_t202" style="position:absolute;left:0;text-align:left;margin-left:0;margin-top:5.7pt;width:372pt;height:76.5pt;z-index:251663360;visibility:visible;mso-wrap-style:square;mso-width-percent:0;mso-height-percent:0;mso-wrap-distance-left:9pt;mso-wrap-distance-top:3.6pt;mso-wrap-distance-right:9pt;mso-wrap-distance-bottom:3.6pt;mso-position-horizontal:left;mso-position-horizontal-relative:margin;mso-position-vertical:absolute;mso-position-vertical-relative:text;mso-width-percent:0;mso-height-percent:0;mso-width-relative:margin;mso-height-relative:margin;v-text-anchor:top" o:gfxdata="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">
                 <v:textbox>
                   <w:txbxContent>
                     <w:p>
@@ -2879,7 +2819,7 @@
                     <w:p>
                       <w:pPr>
                         <w:rPr>
-                          <w:rFonts w:ascii="UD Digi Kyokasho NK-B" w:eastAsia="UD Digi Kyokasho NK-B" w:hAnsi="Meiryo UI" w:cs="Segoe UI Historic" w:hint="eastAsia"/>
+                          <w:rFonts w:ascii="UD Digi Kyokasho NK-B" w:eastAsia="UD Digi Kyokasho NK-B" w:hAnsi="Meiryo UI" w:cs="Segoe UI Historic"/>
                         </w:rPr>
                       </w:pPr>
                       <w:r>
@@ -3125,7 +3065,7 @@
           </mc:Choice>
           <mc:Fallback>
             <w:pict>
-              <v:shape w14:anchorId="523346AA" id="文本框 3" o:spid="_x0000_s1029" type="#_x0000_t202" style="position:absolute;left:0;text-align:left;margin-left:0;margin-top:5.7pt;width:374.25pt;height:42pt;z-index:251665408;visibility:visible;mso-wrap-style:square;mso-width-percent:0;mso-height-percent:0;mso-wrap-distance-left:9pt;mso-wrap-distance-top:3.6pt;mso-wrap-distance-right:9pt;mso-wrap-distance-bottom:3.6pt;mso-position-horizontal:left;mso-position-horizontal-relative:margin;mso-position-vertical:absolute;mso-position-vertical-relative:text;mso-width-percent:0;mso-height-percent:0;mso-width-relative:margin;mso-height-relative:margin;v-text-anchor:top" o:gfxdata="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">
+              <v:shape w14:anchorId="53C39C2A" id="文本框 3" o:spid="_x0000_s1029" type="#_x0000_t202" style="position:absolute;left:0;text-align:left;margin-left:0;margin-top:5.7pt;width:374.25pt;height:42pt;z-index:251665408;visibility:visible;mso-wrap-style:square;mso-width-percent:0;mso-height-percent:0;mso-wrap-distance-left:9pt;mso-wrap-distance-top:3.6pt;mso-wrap-distance-right:9pt;mso-wrap-distance-bottom:3.6pt;mso-position-horizontal:left;mso-position-horizontal-relative:margin;mso-position-vertical:absolute;mso-position-vertical-relative:text;mso-width-percent:0;mso-height-percent:0;mso-width-relative:margin;mso-height-relative:margin;v-text-anchor:top" o:gfxdata="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">
                 <v:textbox>
                   <w:txbxContent>
                     <w:p>
@@ -3135,7 +3075,7 @@
                         <w:adjustRightInd w:val="0"/>
                         <w:jc w:val="left"/>
                         <w:rPr>
-                          <w:rFonts w:ascii="UD Digi Kyokasho NK-B" w:eastAsia="UD Digi Kyokasho NK-B" w:cs="新宋体" w:hint="eastAsia"/>
+                          <w:rFonts w:ascii="UD Digi Kyokasho NK-B" w:eastAsia="UD Digi Kyokasho NK-B" w:cs="新宋体"/>
                           <w:color w:val="000000"/>
                           <w:kern w:val="0"/>
                           <w:sz w:val="19"/>
@@ -3150,23 +3090,13 @@
                           <w:sz w:val="19"/>
                           <w:szCs w:val="19"/>
                         </w:rPr>
-                        <w:t xml:space="preserve"> </w:t>
-                      </w:r>
-                      <w:r>
-                        <w:rPr>
-                          <w:rFonts w:ascii="UD Digi Kyokasho NK-B" w:eastAsia="UD Digi Kyokasho NK-B" w:cs="新宋体" w:hint="eastAsia"/>
-                          <w:color w:val="000000"/>
-                          <w:kern w:val="0"/>
-                          <w:sz w:val="19"/>
-                          <w:szCs w:val="19"/>
-                        </w:rPr>
-                        <w:t>[Inject]</w:t>
+                        <w:t xml:space="preserve"> [Inject]</w:t>
                       </w:r>
                     </w:p>
                     <w:p>
                       <w:pPr>
                         <w:rPr>
-                          <w:rFonts w:ascii="UD Digi Kyokasho NK-B" w:eastAsia="UD Digi Kyokasho NK-B" w:hAnsi="Meiryo UI" w:cs="Segoe UI Historic" w:hint="eastAsia"/>
+                          <w:rFonts w:ascii="UD Digi Kyokasho NK-B" w:eastAsia="UD Digi Kyokasho NK-B" w:hAnsi="Meiryo UI" w:cs="Segoe UI Historic"/>
                         </w:rPr>
                       </w:pPr>
                       <w:r>
@@ -3919,11 +3849,7 @@
           </mc:Choice>
           <mc:Fallback>
             <w:pict>
-              <v:shapetype w14:anchorId="5BCE778B" id="_x0000_t202" coordsize="21600,21600" o:spt="202" path="m,l,21600r21600,l21600,xe">
-                <v:stroke joinstyle="miter"/>
-                <v:path gradientshapeok="t" o:connecttype="rect"/>
-              </v:shapetype>
-              <v:shape id="文本框 4" o:spid="_x0000_s1030" type="#_x0000_t202" style="position:absolute;left:0;text-align:left;margin-left:7pt;margin-top:40.95pt;width:374.25pt;height:120pt;z-index:251667456;visibility:visible;mso-wrap-style:square;mso-width-percent:0;mso-height-percent:0;mso-wrap-distance-left:9pt;mso-wrap-distance-top:3.6pt;mso-wrap-distance-right:9pt;mso-wrap-distance-bottom:3.6pt;mso-position-horizontal:absolute;mso-position-horizontal-relative:margin;mso-position-vertical:absolute;mso-position-vertical-relative:text;mso-width-percent:0;mso-height-percent:0;mso-width-relative:margin;mso-height-relative:margin;v-text-anchor:top" o:gfxdata="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">
+              <v:shape w14:anchorId="5BCE778B" id="文本框 4" o:spid="_x0000_s1030" type="#_x0000_t202" style="position:absolute;left:0;text-align:left;margin-left:7pt;margin-top:40.95pt;width:374.25pt;height:120pt;z-index:251667456;visibility:visible;mso-wrap-style:square;mso-width-percent:0;mso-height-percent:0;mso-wrap-distance-left:9pt;mso-wrap-distance-top:3.6pt;mso-wrap-distance-right:9pt;mso-wrap-distance-bottom:3.6pt;mso-position-horizontal:absolute;mso-position-horizontal-relative:margin;mso-position-vertical:absolute;mso-position-vertical-relative:text;mso-width-percent:0;mso-height-percent:0;mso-width-relative:margin;mso-height-relative:margin;v-text-anchor:top" o:gfxdata="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">
                 <v:textbox>
                   <w:txbxContent>
                     <w:p>
@@ -4524,12 +4450,180 @@
         <w:ind w:firstLineChars="0"/>
         <w:jc w:val="left"/>
         <w:rPr>
+          <w:rFonts w:ascii="微软雅黑" w:eastAsia="微软雅黑" w:hAnsi="微软雅黑"/>
+          <w:b/>
+          <w:bCs/>
+          <w:sz w:val="24"/>
+          <w:szCs w:val="24"/>
+        </w:rPr>
+      </w:pPr>
+      <w:r>
+        <w:rPr>
           <w:rFonts w:ascii="微软雅黑" w:eastAsia="微软雅黑" w:hAnsi="微软雅黑" w:hint="eastAsia"/>
           <w:b/>
           <w:bCs/>
           <w:sz w:val="24"/>
           <w:szCs w:val="24"/>
         </w:rPr>
+        <w:t>自建视图请将视图所关联单表标注于Model层下文档内,格式为:</w:t>
+      </w:r>
+      <w:r>
+        <w:rPr>
+          <w:rFonts w:ascii="微软雅黑" w:eastAsia="微软雅黑" w:hAnsi="微软雅黑"/>
+          <w:b/>
+          <w:bCs/>
+          <w:sz w:val="24"/>
+          <w:szCs w:val="24"/>
+        </w:rPr>
+        <w:t xml:space="preserve">     </w:t>
+      </w:r>
+      <w:r>
+        <w:rPr>
+          <w:rFonts w:ascii="微软雅黑" w:eastAsia="微软雅黑" w:hAnsi="微软雅黑" w:hint="eastAsia"/>
+          <w:b/>
+          <w:bCs/>
+          <w:sz w:val="24"/>
+          <w:szCs w:val="24"/>
+        </w:rPr>
+        <w:t>视图名 称 =</w:t>
+      </w:r>
+      <w:r>
+        <w:rPr>
+          <w:rFonts w:ascii="微软雅黑" w:eastAsia="微软雅黑" w:hAnsi="微软雅黑"/>
+          <w:b/>
+          <w:bCs/>
+          <w:sz w:val="24"/>
+          <w:szCs w:val="24"/>
+        </w:rPr>
+        <w:t xml:space="preserve"> </w:t>
+      </w:r>
+      <w:r>
+        <w:rPr>
+          <w:rFonts w:ascii="微软雅黑" w:eastAsia="微软雅黑" w:hAnsi="微软雅黑" w:hint="eastAsia"/>
+          <w:b/>
+          <w:bCs/>
+          <w:sz w:val="24"/>
+          <w:szCs w:val="24"/>
+        </w:rPr>
+        <w:t>表1名称</w:t>
+      </w:r>
+      <w:r>
+        <w:rPr>
+          <w:rFonts w:ascii="微软雅黑" w:eastAsia="微软雅黑" w:hAnsi="微软雅黑"/>
+          <w:b/>
+          <w:bCs/>
+          <w:sz w:val="24"/>
+          <w:szCs w:val="24"/>
+        </w:rPr>
+        <w:t xml:space="preserve"> </w:t>
+      </w:r>
+      <w:r>
+        <w:rPr>
+          <w:rFonts w:ascii="微软雅黑" w:eastAsia="微软雅黑" w:hAnsi="微软雅黑" w:hint="eastAsia"/>
+          <w:b/>
+          <w:bCs/>
+          <w:sz w:val="24"/>
+          <w:szCs w:val="24"/>
+        </w:rPr>
+        <w:t>+</w:t>
+      </w:r>
+      <w:r>
+        <w:rPr>
+          <w:rFonts w:ascii="微软雅黑" w:eastAsia="微软雅黑" w:hAnsi="微软雅黑"/>
+          <w:b/>
+          <w:bCs/>
+          <w:sz w:val="24"/>
+          <w:szCs w:val="24"/>
+        </w:rPr>
+        <w:t xml:space="preserve"> </w:t>
+      </w:r>
+      <w:r>
+        <w:rPr>
+          <w:rFonts w:ascii="微软雅黑" w:eastAsia="微软雅黑" w:hAnsi="微软雅黑" w:hint="eastAsia"/>
+          <w:b/>
+          <w:bCs/>
+          <w:sz w:val="24"/>
+          <w:szCs w:val="24"/>
+        </w:rPr>
+        <w:t>表 2</w:t>
+      </w:r>
+      <w:r>
+        <w:rPr>
+          <w:rFonts w:ascii="微软雅黑" w:eastAsia="微软雅黑" w:hAnsi="微软雅黑"/>
+          <w:b/>
+          <w:bCs/>
+          <w:sz w:val="24"/>
+          <w:szCs w:val="24"/>
+        </w:rPr>
+        <w:t xml:space="preserve"> </w:t>
+      </w:r>
+      <w:r>
+        <w:rPr>
+          <w:rFonts w:ascii="微软雅黑" w:eastAsia="微软雅黑" w:hAnsi="微软雅黑" w:hint="eastAsia"/>
+          <w:b/>
+          <w:bCs/>
+          <w:sz w:val="24"/>
+          <w:szCs w:val="24"/>
+        </w:rPr>
+        <w:t>名称 +</w:t>
+      </w:r>
+      <w:r>
+        <w:rPr>
+          <w:rFonts w:ascii="微软雅黑" w:eastAsia="微软雅黑" w:hAnsi="微软雅黑"/>
+          <w:b/>
+          <w:bCs/>
+          <w:sz w:val="24"/>
+          <w:szCs w:val="24"/>
+        </w:rPr>
+        <w:t xml:space="preserve"> </w:t>
+      </w:r>
+      <w:r>
+        <w:rPr>
+          <w:rFonts w:ascii="微软雅黑" w:eastAsia="微软雅黑" w:hAnsi="微软雅黑" w:hint="eastAsia"/>
+          <w:b/>
+          <w:bCs/>
+          <w:sz w:val="24"/>
+          <w:szCs w:val="24"/>
+        </w:rPr>
+        <w:t>表3</w:t>
+      </w:r>
+      <w:r>
+        <w:rPr>
+          <w:rFonts w:ascii="微软雅黑" w:eastAsia="微软雅黑" w:hAnsi="微软雅黑"/>
+          <w:b/>
+          <w:bCs/>
+          <w:sz w:val="24"/>
+          <w:szCs w:val="24"/>
+        </w:rPr>
+        <w:t xml:space="preserve"> </w:t>
+      </w:r>
+      <w:r>
+        <w:rPr>
+          <w:rFonts w:ascii="微软雅黑" w:eastAsia="微软雅黑" w:hAnsi="微软雅黑" w:hint="eastAsia"/>
+          <w:b/>
+          <w:bCs/>
+          <w:sz w:val="24"/>
+          <w:szCs w:val="24"/>
+        </w:rPr>
+        <w:t>名称</w:t>
+      </w:r>
+    </w:p>
+    <w:p>
+      <w:pPr>
+        <w:pStyle w:val="a3"/>
+        <w:numPr>
+          <w:ilvl w:val="0"/>
+          <w:numId w:val="1"/>
+        </w:numPr>
+        <w:ind w:firstLineChars="0"/>
+        <w:jc w:val="left"/>
+        <w:rPr>
+          <w:rFonts w:ascii="微软雅黑" w:eastAsia="微软雅黑" w:hAnsi="微软雅黑"/>
+          <w:b/>
+          <w:bCs/>
+          <w:sz w:val="24"/>
+          <w:szCs w:val="24"/>
+        </w:rPr>
       </w:pPr>
       <w:r>
         <w:rPr>
@@ -4539,150 +4633,44 @@
           <w:sz w:val="24"/>
           <w:szCs w:val="24"/>
         </w:rPr>
-        <w:t>自建视图请将视图所关联单表标注于Model层下文档内,格式为:</w:t>
-      </w:r>
-      <w:r>
-        <w:rPr>
-          <w:rFonts w:ascii="微软雅黑" w:eastAsia="微软雅黑" w:hAnsi="微软雅黑"/>
-          <w:b/>
-          <w:bCs/>
-          <w:sz w:val="24"/>
-          <w:szCs w:val="24"/>
-        </w:rPr>
-        <w:t xml:space="preserve">     </w:t>
+        <w:t>自定义模块内使用lambda进行多实体查询时示例代码请查阅</w:t>
+      </w:r>
+      <w:r>
+        <w:rPr>
+          <w:rFonts w:ascii="微软雅黑" w:eastAsia="微软雅黑" w:hAnsi="微软雅黑" w:cs="新宋体"/>
+          <w:b/>
+          <w:bCs/>
+          <w:color w:val="2B91AF"/>
+          <w:kern w:val="0"/>
+          <w:sz w:val="24"/>
+          <w:szCs w:val="24"/>
+        </w:rPr>
+        <w:t>DAL_BuyModuel</w:t>
+      </w:r>
+      <w:r>
+        <w:rPr>
+          <w:rFonts w:ascii="微软雅黑" w:eastAsia="微软雅黑" w:hAnsi="微软雅黑" w:cs="新宋体" w:hint="eastAsia"/>
+          <w:b/>
+          <w:bCs/>
+          <w:kern w:val="0"/>
+          <w:sz w:val="24"/>
+          <w:szCs w:val="24"/>
+        </w:rPr>
+        <w:t>行18</w:t>
+      </w:r>
+      <w:r>
+        <w:rPr>
+          <w:rFonts w:ascii="微软雅黑" w:eastAsia="微软雅黑" w:hAnsi="微软雅黑" w:cs="新宋体" w:hint="eastAsia"/>
+          <w:b/>
+          <w:bCs/>
+          <w:kern w:val="0"/>
+          <w:sz w:val="24"/>
+          <w:szCs w:val="24"/>
+        </w:rPr>
+        <w:t>示例代码</w:t>
       </w:r>
       <w:bookmarkStart w:id="0" w:name="_GoBack"/>
       <w:bookmarkEnd w:id="0"/>
-      <w:r>
-        <w:rPr>
-          <w:rFonts w:ascii="微软雅黑" w:eastAsia="微软雅黑" w:hAnsi="微软雅黑" w:hint="eastAsia"/>
-          <w:b/>
-          <w:bCs/>
-          <w:sz w:val="24"/>
-          <w:szCs w:val="24"/>
-        </w:rPr>
-        <w:t>视图名 称 =</w:t>
-      </w:r>
-      <w:r>
-        <w:rPr>
-          <w:rFonts w:ascii="微软雅黑" w:eastAsia="微软雅黑" w:hAnsi="微软雅黑"/>
-          <w:b/>
-          <w:bCs/>
-          <w:sz w:val="24"/>
-          <w:szCs w:val="24"/>
-        </w:rPr>
-        <w:t xml:space="preserve"> </w:t>
-      </w:r>
-      <w:r>
-        <w:rPr>
-          <w:rFonts w:ascii="微软雅黑" w:eastAsia="微软雅黑" w:hAnsi="微软雅黑" w:hint="eastAsia"/>
-          <w:b/>
-          <w:bCs/>
-          <w:sz w:val="24"/>
-          <w:szCs w:val="24"/>
-        </w:rPr>
-        <w:t>表1名称</w:t>
-      </w:r>
-      <w:r>
-        <w:rPr>
-          <w:rFonts w:ascii="微软雅黑" w:eastAsia="微软雅黑" w:hAnsi="微软雅黑"/>
-          <w:b/>
-          <w:bCs/>
-          <w:sz w:val="24"/>
-          <w:szCs w:val="24"/>
-        </w:rPr>
-        <w:t xml:space="preserve"> </w:t>
-      </w:r>
-      <w:r>
-        <w:rPr>
-          <w:rFonts w:ascii="微软雅黑" w:eastAsia="微软雅黑" w:hAnsi="微软雅黑" w:hint="eastAsia"/>
-          <w:b/>
-          <w:bCs/>
-          <w:sz w:val="24"/>
-          <w:szCs w:val="24"/>
-        </w:rPr>
-        <w:t>+</w:t>
-      </w:r>
-      <w:r>
-        <w:rPr>
-          <w:rFonts w:ascii="微软雅黑" w:eastAsia="微软雅黑" w:hAnsi="微软雅黑"/>
-          <w:b/>
-          <w:bCs/>
-          <w:sz w:val="24"/>
-          <w:szCs w:val="24"/>
-        </w:rPr>
-        <w:t xml:space="preserve"> </w:t>
-      </w:r>
-      <w:r>
-        <w:rPr>
-          <w:rFonts w:ascii="微软雅黑" w:eastAsia="微软雅黑" w:hAnsi="微软雅黑" w:hint="eastAsia"/>
-          <w:b/>
-          <w:bCs/>
-          <w:sz w:val="24"/>
-          <w:szCs w:val="24"/>
-        </w:rPr>
-        <w:t>表 2</w:t>
-      </w:r>
-      <w:r>
-        <w:rPr>
-          <w:rFonts w:ascii="微软雅黑" w:eastAsia="微软雅黑" w:hAnsi="微软雅黑"/>
-          <w:b/>
-          <w:bCs/>
-          <w:sz w:val="24"/>
-          <w:szCs w:val="24"/>
-        </w:rPr>
-        <w:t xml:space="preserve"> </w:t>
-      </w:r>
-      <w:r>
-        <w:rPr>
-          <w:rFonts w:ascii="微软雅黑" w:eastAsia="微软雅黑" w:hAnsi="微软雅黑" w:hint="eastAsia"/>
-          <w:b/>
-          <w:bCs/>
-          <w:sz w:val="24"/>
-          <w:szCs w:val="24"/>
-        </w:rPr>
-        <w:t>名称 +</w:t>
-      </w:r>
-      <w:r>
-        <w:rPr>
-          <w:rFonts w:ascii="微软雅黑" w:eastAsia="微软雅黑" w:hAnsi="微软雅黑"/>
-          <w:b/>
-          <w:bCs/>
-          <w:sz w:val="24"/>
-          <w:szCs w:val="24"/>
-        </w:rPr>
-        <w:t xml:space="preserve"> </w:t>
-      </w:r>
-      <w:r>
-        <w:rPr>
-          <w:rFonts w:ascii="微软雅黑" w:eastAsia="微软雅黑" w:hAnsi="微软雅黑" w:hint="eastAsia"/>
-          <w:b/>
-          <w:bCs/>
-          <w:sz w:val="24"/>
-          <w:szCs w:val="24"/>
-        </w:rPr>
-        <w:t>表3</w:t>
-      </w:r>
-      <w:r>
-        <w:rPr>
-          <w:rFonts w:ascii="微软雅黑" w:eastAsia="微软雅黑" w:hAnsi="微软雅黑"/>
-          <w:b/>
-          <w:bCs/>
-          <w:sz w:val="24"/>
-          <w:szCs w:val="24"/>
-        </w:rPr>
-        <w:t xml:space="preserve"> </w:t>
-      </w:r>
-      <w:r>
-        <w:rPr>
-          <w:rFonts w:ascii="微软雅黑" w:eastAsia="微软雅黑" w:hAnsi="微软雅黑" w:hint="eastAsia"/>
-          <w:b/>
-          <w:bCs/>
-          <w:sz w:val="24"/>
-          <w:szCs w:val="24"/>
-        </w:rPr>
-        <w:t>名称</w:t>
-      </w:r>
     </w:p>
     <w:p>
       <w:pPr>
@@ -4753,7 +4741,7 @@
         <w:ind w:left="315"/>
         <w:jc w:val="left"/>
         <w:rPr>
-          <w:rFonts w:ascii="微软雅黑" w:eastAsia="微软雅黑" w:hAnsi="微软雅黑" w:hint="eastAsia"/>
+          <w:rFonts w:ascii="微软雅黑" w:eastAsia="微软雅黑" w:hAnsi="微软雅黑"/>
           <w:b/>
           <w:bCs/>
           <w:sz w:val="24"/>

--- a/SCM_System.API/SCMSystem项目后台操作指南.docx
+++ b/SCM_System.API/SCMSystem项目后台操作指南.docx
@@ -384,7 +384,7 @@
           </mc:Choice>
           <mc:Fallback>
             <w:pict>
-              <v:shapetype w14:anchorId="49A41336" id="_x0000_t202" coordsize="21600,21600" o:spt="202" path="m,l,21600r21600,l21600,xe">
+              <v:shapetype id="_x0000_t202" coordsize="21600,21600" o:spt="202" path="m,l,21600r21600,l21600,xe">
                 <v:stroke joinstyle="miter"/>
                 <v:path gradientshapeok="t" o:connecttype="rect"/>
               </v:shapetype>
@@ -398,7 +398,7 @@
                         <w:adjustRightInd w:val="0"/>
                         <w:jc w:val="left"/>
                         <w:rPr>
-                          <w:rFonts w:ascii="UD Digi Kyokasho NK-B" w:eastAsia="UD Digi Kyokasho NK-B" w:hAnsi="Meiryo UI" w:cs="Segoe UI Historic"/>
+                          <w:rFonts w:ascii="UD Digi Kyokasho NK-B" w:eastAsia="UD Digi Kyokasho NK-B" w:hAnsi="Meiryo UI" w:cs="Segoe UI Historic" w:hint="eastAsia"/>
                           <w:color w:val="000000"/>
                           <w:kern w:val="0"/>
                           <w:sz w:val="19"/>
@@ -444,7 +444,17 @@
                           <w:sz w:val="19"/>
                           <w:szCs w:val="19"/>
                         </w:rPr>
-                        <w:t xml:space="preserve"> DAL模</w:t>
+                        <w:t xml:space="preserve"> DA</w:t>
+                      </w:r>
+                      <w:r>
+                        <w:rPr>
+                          <w:rFonts w:ascii="UD Digi Kyokasho NK-B" w:eastAsia="UD Digi Kyokasho NK-B" w:hAnsi="Meiryo UI" w:cs="Segoe UI Historic" w:hint="eastAsia"/>
+                          <w:color w:val="000000"/>
+                          <w:kern w:val="0"/>
+                          <w:sz w:val="19"/>
+                          <w:szCs w:val="19"/>
+                        </w:rPr>
+                        <w:t>L模</w:t>
                       </w:r>
                       <w:r>
                         <w:rPr>
@@ -464,7 +474,17 @@
                           <w:sz w:val="19"/>
                           <w:szCs w:val="19"/>
                         </w:rPr>
-                        <w:t xml:space="preserve"> &lt;</w:t>
+                        <w:t xml:space="preserve"> </w:t>
+                      </w:r>
+                      <w:r>
+                        <w:rPr>
+                          <w:rFonts w:ascii="UD Digi Kyokasho NK-B" w:eastAsia="UD Digi Kyokasho NK-B" w:hAnsi="Meiryo UI" w:cs="Segoe UI Historic" w:hint="eastAsia"/>
+                          <w:color w:val="000000"/>
+                          <w:kern w:val="0"/>
+                          <w:sz w:val="19"/>
+                          <w:szCs w:val="19"/>
+                        </w:rPr>
+                        <w:t>&lt;</w:t>
                       </w:r>
                       <w:r>
                         <w:rPr>
@@ -494,7 +514,37 @@
                           <w:sz w:val="19"/>
                           <w:szCs w:val="19"/>
                         </w:rPr>
-                        <w:t xml:space="preserve">名称&gt; Moduel { </w:t>
+                        <w:t>名称</w:t>
+                      </w:r>
+                      <w:r>
+                        <w:rPr>
+                          <w:rFonts w:ascii="UD Digi Kyokasho NK-B" w:eastAsia="UD Digi Kyokasho NK-B" w:hAnsi="Meiryo UI" w:cs="Segoe UI Historic" w:hint="eastAsia"/>
+                          <w:color w:val="000000"/>
+                          <w:kern w:val="0"/>
+                          <w:sz w:val="19"/>
+                          <w:szCs w:val="19"/>
+                        </w:rPr>
+                        <w:t xml:space="preserve">&gt; </w:t>
+                      </w:r>
+                      <w:r>
+                        <w:rPr>
+                          <w:rFonts w:ascii="UD Digi Kyokasho NK-B" w:eastAsia="UD Digi Kyokasho NK-B" w:hAnsi="Meiryo UI" w:cs="Segoe UI Historic" w:hint="eastAsia"/>
+                          <w:color w:val="000000"/>
+                          <w:kern w:val="0"/>
+                          <w:sz w:val="19"/>
+                          <w:szCs w:val="19"/>
+                        </w:rPr>
+                        <w:t>Moduel</w:t>
+                      </w:r>
+                      <w:r>
+                        <w:rPr>
+                          <w:rFonts w:ascii="UD Digi Kyokasho NK-B" w:eastAsia="UD Digi Kyokasho NK-B" w:hAnsi="Meiryo UI" w:cs="Segoe UI Historic" w:hint="eastAsia"/>
+                          <w:color w:val="000000"/>
+                          <w:kern w:val="0"/>
+                          <w:sz w:val="19"/>
+                          <w:szCs w:val="19"/>
+                        </w:rPr>
+                        <w:t xml:space="preserve"> { </w:t>
                       </w:r>
                       <w:r>
                         <w:rPr>
@@ -540,7 +590,7 @@
                     <w:p>
                       <w:pPr>
                         <w:rPr>
-                          <w:rFonts w:ascii="UD Digi Kyokasho NK-B" w:hAnsi="Meiryo UI" w:cs="Segoe UI Historic"/>
+                          <w:rFonts w:ascii="UD Digi Kyokasho NK-B" w:hAnsi="Meiryo UI" w:cs="Segoe UI Historic" w:hint="eastAsia"/>
                         </w:rPr>
                       </w:pPr>
                       <w:r>
@@ -1566,7 +1616,7 @@
           </mc:Choice>
           <mc:Fallback>
             <w:pict>
-              <v:shape w14:anchorId="302B7D3A" id="_x0000_s1027" type="#_x0000_t202" style="position:absolute;left:0;text-align:left;margin-left:6pt;margin-top:135.4pt;width:585pt;height:255.75pt;z-index:251661312;visibility:visible;mso-wrap-style:square;mso-width-percent:0;mso-height-percent:0;mso-wrap-distance-left:9pt;mso-wrap-distance-top:3.6pt;mso-wrap-distance-right:9pt;mso-wrap-distance-bottom:3.6pt;mso-position-horizontal:absolute;mso-position-horizontal-relative:page;mso-position-vertical:absolute;mso-position-vertical-relative:text;mso-width-percent:0;mso-height-percent:0;mso-width-relative:margin;mso-height-relative:margin;v-text-anchor:top" o:gfxdata="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">
+              <v:shape w14:anchorId="463CCC72" id="_x0000_s1027" type="#_x0000_t202" style="position:absolute;left:0;text-align:left;margin-left:6pt;margin-top:135.4pt;width:585pt;height:255.75pt;z-index:251661312;visibility:visible;mso-wrap-style:square;mso-width-percent:0;mso-height-percent:0;mso-wrap-distance-left:9pt;mso-wrap-distance-top:3.6pt;mso-wrap-distance-right:9pt;mso-wrap-distance-bottom:3.6pt;mso-position-horizontal:absolute;mso-position-horizontal-relative:page;mso-position-vertical:absolute;mso-position-vertical-relative:text;mso-width-percent:0;mso-height-percent:0;mso-width-relative:margin;mso-height-relative:margin;v-text-anchor:top" o:gfxdata="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">
                 <v:textbox>
                   <w:txbxContent>
                     <w:p>
@@ -1576,7 +1626,7 @@
                         <w:adjustRightInd w:val="0"/>
                         <w:jc w:val="left"/>
                         <w:rPr>
-                          <w:rFonts w:ascii="UD Digi Kyokasho NK-B" w:eastAsia="UD Digi Kyokasho NK-B" w:cs="新宋体"/>
+                          <w:rFonts w:ascii="UD Digi Kyokasho NK-B" w:eastAsia="UD Digi Kyokasho NK-B" w:cs="新宋体" w:hint="eastAsia"/>
                           <w:color w:val="000000"/>
                           <w:kern w:val="0"/>
                           <w:sz w:val="19"/>
@@ -1683,7 +1733,17 @@
                           <w:sz w:val="19"/>
                           <w:szCs w:val="19"/>
                         </w:rPr>
-                        <w:t xml:space="preserve">名称, dynamic&gt; pager { </w:t>
+                        <w:t>名称</w:t>
+                      </w:r>
+                      <w:r>
+                        <w:rPr>
+                          <w:rFonts w:ascii="UD Digi Kyokasho NK-B" w:eastAsia="UD Digi Kyokasho NK-B" w:cs="新宋体" w:hint="eastAsia"/>
+                          <w:color w:val="000000"/>
+                          <w:kern w:val="0"/>
+                          <w:sz w:val="19"/>
+                          <w:szCs w:val="19"/>
+                        </w:rPr>
+                        <w:t xml:space="preserve">, dynamic&gt; pager { </w:t>
                       </w:r>
                       <w:r>
                         <w:rPr>
@@ -1730,7 +1790,7 @@
                       <w:pPr>
                         <w:ind w:left="420" w:firstLineChars="221" w:firstLine="420"/>
                         <w:rPr>
-                          <w:rFonts w:ascii="UD Digi Kyokasho NK-B" w:eastAsia="UD Digi Kyokasho NK-B" w:cs="新宋体"/>
+                          <w:rFonts w:ascii="UD Digi Kyokasho NK-B" w:eastAsia="UD Digi Kyokasho NK-B" w:cs="新宋体" w:hint="eastAsia"/>
                           <w:color w:val="000000"/>
                           <w:kern w:val="0"/>
                           <w:sz w:val="19"/>
@@ -1794,7 +1854,7 @@
                       <w:pPr>
                         <w:ind w:left="420" w:firstLineChars="221" w:firstLine="420"/>
                         <w:rPr>
-                          <w:rFonts w:ascii="UD Digi Kyokasho NK-B" w:eastAsia="UD Digi Kyokasho NK-B" w:cs="新宋体"/>
+                          <w:rFonts w:ascii="UD Digi Kyokasho NK-B" w:eastAsia="UD Digi Kyokasho NK-B" w:cs="新宋体" w:hint="eastAsia"/>
                           <w:color w:val="000000"/>
                           <w:kern w:val="0"/>
                           <w:sz w:val="19"/>
@@ -1809,7 +1869,7 @@
                         <w:adjustRightInd w:val="0"/>
                         <w:jc w:val="left"/>
                         <w:rPr>
-                          <w:rFonts w:ascii="UD Digi Kyokasho NK-B" w:eastAsia="UD Digi Kyokasho NK-B" w:cs="新宋体"/>
+                          <w:rFonts w:ascii="UD Digi Kyokasho NK-B" w:eastAsia="UD Digi Kyokasho NK-B" w:cs="新宋体" w:hint="eastAsia"/>
                           <w:color w:val="000000"/>
                           <w:kern w:val="0"/>
                           <w:sz w:val="19"/>
@@ -1834,7 +1894,7 @@
                         <w:adjustRightInd w:val="0"/>
                         <w:jc w:val="left"/>
                         <w:rPr>
-                          <w:rFonts w:ascii="UD Digi Kyokasho NK-B" w:eastAsia="UD Digi Kyokasho NK-B" w:cs="新宋体"/>
+                          <w:rFonts w:ascii="UD Digi Kyokasho NK-B" w:eastAsia="UD Digi Kyokasho NK-B" w:cs="新宋体" w:hint="eastAsia"/>
                           <w:color w:val="000000"/>
                           <w:kern w:val="0"/>
                           <w:sz w:val="19"/>
@@ -1879,7 +1939,7 @@
                         <w:adjustRightInd w:val="0"/>
                         <w:jc w:val="left"/>
                         <w:rPr>
-                          <w:rFonts w:ascii="UD Digi Kyokasho NK-B" w:eastAsia="UD Digi Kyokasho NK-B" w:cs="新宋体"/>
+                          <w:rFonts w:ascii="UD Digi Kyokasho NK-B" w:eastAsia="UD Digi Kyokasho NK-B" w:cs="新宋体" w:hint="eastAsia"/>
                           <w:color w:val="000000"/>
                           <w:kern w:val="0"/>
                           <w:sz w:val="19"/>
@@ -1924,7 +1984,7 @@
                         <w:adjustRightInd w:val="0"/>
                         <w:jc w:val="left"/>
                         <w:rPr>
-                          <w:rFonts w:ascii="UD Digi Kyokasho NK-B" w:eastAsia="UD Digi Kyokasho NK-B" w:cs="新宋体"/>
+                          <w:rFonts w:ascii="UD Digi Kyokasho NK-B" w:eastAsia="UD Digi Kyokasho NK-B" w:cs="新宋体" w:hint="eastAsia"/>
                           <w:color w:val="000000"/>
                           <w:kern w:val="0"/>
                           <w:sz w:val="19"/>
@@ -1949,7 +2009,7 @@
                         <w:adjustRightInd w:val="0"/>
                         <w:jc w:val="left"/>
                         <w:rPr>
-                          <w:rFonts w:ascii="UD Digi Kyokasho NK-B" w:eastAsia="UD Digi Kyokasho NK-B" w:cs="新宋体"/>
+                          <w:rFonts w:ascii="UD Digi Kyokasho NK-B" w:eastAsia="UD Digi Kyokasho NK-B" w:cs="新宋体" w:hint="eastAsia"/>
                           <w:color w:val="000000"/>
                           <w:kern w:val="0"/>
                           <w:sz w:val="19"/>
@@ -1994,7 +2054,7 @@
                         <w:adjustRightInd w:val="0"/>
                         <w:jc w:val="left"/>
                         <w:rPr>
-                          <w:rFonts w:ascii="UD Digi Kyokasho NK-B" w:eastAsia="UD Digi Kyokasho NK-B" w:cs="新宋体"/>
+                          <w:rFonts w:ascii="UD Digi Kyokasho NK-B" w:eastAsia="UD Digi Kyokasho NK-B" w:cs="新宋体" w:hint="eastAsia"/>
                           <w:color w:val="000000"/>
                           <w:kern w:val="0"/>
                           <w:sz w:val="19"/>
@@ -2019,7 +2079,7 @@
                         <w:adjustRightInd w:val="0"/>
                         <w:jc w:val="left"/>
                         <w:rPr>
-                          <w:rFonts w:ascii="UD Digi Kyokasho NK-B" w:eastAsia="UD Digi Kyokasho NK-B" w:cs="新宋体"/>
+                          <w:rFonts w:ascii="UD Digi Kyokasho NK-B" w:eastAsia="UD Digi Kyokasho NK-B" w:cs="新宋体" w:hint="eastAsia"/>
                           <w:color w:val="000000"/>
                           <w:kern w:val="0"/>
                           <w:sz w:val="19"/>
@@ -2044,7 +2104,7 @@
                         <w:adjustRightInd w:val="0"/>
                         <w:jc w:val="left"/>
                         <w:rPr>
-                          <w:rFonts w:ascii="UD Digi Kyokasho NK-B" w:eastAsia="UD Digi Kyokasho NK-B" w:cs="新宋体"/>
+                          <w:rFonts w:ascii="UD Digi Kyokasho NK-B" w:eastAsia="UD Digi Kyokasho NK-B" w:cs="新宋体" w:hint="eastAsia"/>
                           <w:color w:val="000000"/>
                           <w:kern w:val="0"/>
                           <w:sz w:val="19"/>
@@ -2069,7 +2129,7 @@
                         <w:adjustRightInd w:val="0"/>
                         <w:jc w:val="left"/>
                         <w:rPr>
-                          <w:rFonts w:ascii="UD Digi Kyokasho NK-B" w:eastAsia="UD Digi Kyokasho NK-B" w:cs="新宋体"/>
+                          <w:rFonts w:ascii="UD Digi Kyokasho NK-B" w:eastAsia="UD Digi Kyokasho NK-B" w:cs="新宋体" w:hint="eastAsia"/>
                           <w:color w:val="000000"/>
                           <w:kern w:val="0"/>
                           <w:sz w:val="19"/>
@@ -2094,7 +2154,7 @@
                         <w:adjustRightInd w:val="0"/>
                         <w:jc w:val="left"/>
                         <w:rPr>
-                          <w:rFonts w:ascii="UD Digi Kyokasho NK-B" w:eastAsia="UD Digi Kyokasho NK-B" w:cs="新宋体"/>
+                          <w:rFonts w:ascii="UD Digi Kyokasho NK-B" w:eastAsia="UD Digi Kyokasho NK-B" w:cs="新宋体" w:hint="eastAsia"/>
                           <w:color w:val="000000"/>
                           <w:kern w:val="0"/>
                           <w:sz w:val="19"/>
@@ -2216,7 +2276,7 @@
                       <w:pPr>
                         <w:ind w:firstLineChars="50" w:firstLine="95"/>
                         <w:rPr>
-                          <w:rFonts w:ascii="UD Digi Kyokasho NK-B" w:eastAsia="UD Digi Kyokasho NK-B" w:hAnsi="Meiryo UI" w:cs="Segoe UI Historic"/>
+                          <w:rFonts w:ascii="UD Digi Kyokasho NK-B" w:eastAsia="UD Digi Kyokasho NK-B" w:hAnsi="Meiryo UI" w:cs="Segoe UI Historic" w:hint="eastAsia"/>
                         </w:rPr>
                       </w:pPr>
                       <w:r>
@@ -2660,7 +2720,7 @@
           </mc:Choice>
           <mc:Fallback>
             <w:pict>
-              <v:shape w14:anchorId="528B9EBC" id="_x0000_s1028" type="#_x0000_t202" style="position:absolute;left:0;text-align:left;margin-left:0;margin-top:5.7pt;width:372pt;height:76.5pt;z-index:251663360;visibility:visible;mso-wrap-style:square;mso-width-percent:0;mso-height-percent:0;mso-wrap-distance-left:9pt;mso-wrap-distance-top:3.6pt;mso-wrap-distance-right:9pt;mso-wrap-distance-bottom:3.6pt;mso-position-horizontal:left;mso-position-horizontal-relative:margin;mso-position-vertical:absolute;mso-position-vertical-relative:text;mso-width-percent:0;mso-height-percent:0;mso-width-relative:margin;mso-height-relative:margin;v-text-anchor:top" o:gfxdata="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">
+              <v:shape w14:anchorId="43C5B574" id="_x0000_s1028" type="#_x0000_t202" style="position:absolute;left:0;text-align:left;margin-left:0;margin-top:5.7pt;width:372pt;height:76.5pt;z-index:251663360;visibility:visible;mso-wrap-style:square;mso-width-percent:0;mso-height-percent:0;mso-wrap-distance-left:9pt;mso-wrap-distance-top:3.6pt;mso-wrap-distance-right:9pt;mso-wrap-distance-bottom:3.6pt;mso-position-horizontal:left;mso-position-horizontal-relative:margin;mso-position-vertical:absolute;mso-position-vertical-relative:text;mso-width-percent:0;mso-height-percent:0;mso-width-relative:margin;mso-height-relative:margin;v-text-anchor:top" o:gfxdata="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">
                 <v:textbox>
                   <w:txbxContent>
                     <w:p>
@@ -2819,7 +2879,7 @@
                     <w:p>
                       <w:pPr>
                         <w:rPr>
-                          <w:rFonts w:ascii="UD Digi Kyokasho NK-B" w:eastAsia="UD Digi Kyokasho NK-B" w:hAnsi="Meiryo UI" w:cs="Segoe UI Historic"/>
+                          <w:rFonts w:ascii="UD Digi Kyokasho NK-B" w:eastAsia="UD Digi Kyokasho NK-B" w:hAnsi="Meiryo UI" w:cs="Segoe UI Historic" w:hint="eastAsia"/>
                         </w:rPr>
                       </w:pPr>
                       <w:r>
@@ -3065,7 +3125,7 @@
           </mc:Choice>
           <mc:Fallback>
             <w:pict>
-              <v:shape w14:anchorId="53C39C2A" id="文本框 3" o:spid="_x0000_s1029" type="#_x0000_t202" style="position:absolute;left:0;text-align:left;margin-left:0;margin-top:5.7pt;width:374.25pt;height:42pt;z-index:251665408;visibility:visible;mso-wrap-style:square;mso-width-percent:0;mso-height-percent:0;mso-wrap-distance-left:9pt;mso-wrap-distance-top:3.6pt;mso-wrap-distance-right:9pt;mso-wrap-distance-bottom:3.6pt;mso-position-horizontal:left;mso-position-horizontal-relative:margin;mso-position-vertical:absolute;mso-position-vertical-relative:text;mso-width-percent:0;mso-height-percent:0;mso-width-relative:margin;mso-height-relative:margin;v-text-anchor:top" o:gfxdata="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">
+              <v:shape w14:anchorId="523346AA" id="文本框 3" o:spid="_x0000_s1029" type="#_x0000_t202" style="position:absolute;left:0;text-align:left;margin-left:0;margin-top:5.7pt;width:374.25pt;height:42pt;z-index:251665408;visibility:visible;mso-wrap-style:square;mso-width-percent:0;mso-height-percent:0;mso-wrap-distance-left:9pt;mso-wrap-distance-top:3.6pt;mso-wrap-distance-right:9pt;mso-wrap-distance-bottom:3.6pt;mso-position-horizontal:left;mso-position-horizontal-relative:margin;mso-position-vertical:absolute;mso-position-vertical-relative:text;mso-width-percent:0;mso-height-percent:0;mso-width-relative:margin;mso-height-relative:margin;v-text-anchor:top" o:gfxdata="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">
                 <v:textbox>
                   <w:txbxContent>
                     <w:p>
@@ -3075,7 +3135,7 @@
                         <w:adjustRightInd w:val="0"/>
                         <w:jc w:val="left"/>
                         <w:rPr>
-                          <w:rFonts w:ascii="UD Digi Kyokasho NK-B" w:eastAsia="UD Digi Kyokasho NK-B" w:cs="新宋体"/>
+                          <w:rFonts w:ascii="UD Digi Kyokasho NK-B" w:eastAsia="UD Digi Kyokasho NK-B" w:cs="新宋体" w:hint="eastAsia"/>
                           <w:color w:val="000000"/>
                           <w:kern w:val="0"/>
                           <w:sz w:val="19"/>
@@ -3090,13 +3150,23 @@
                           <w:sz w:val="19"/>
                           <w:szCs w:val="19"/>
                         </w:rPr>
-                        <w:t xml:space="preserve"> [Inject]</w:t>
+                        <w:t xml:space="preserve"> </w:t>
+                      </w:r>
+                      <w:r>
+                        <w:rPr>
+                          <w:rFonts w:ascii="UD Digi Kyokasho NK-B" w:eastAsia="UD Digi Kyokasho NK-B" w:cs="新宋体" w:hint="eastAsia"/>
+                          <w:color w:val="000000"/>
+                          <w:kern w:val="0"/>
+                          <w:sz w:val="19"/>
+                          <w:szCs w:val="19"/>
+                        </w:rPr>
+                        <w:t>[Inject]</w:t>
                       </w:r>
                     </w:p>
                     <w:p>
                       <w:pPr>
                         <w:rPr>
-                          <w:rFonts w:ascii="UD Digi Kyokasho NK-B" w:eastAsia="UD Digi Kyokasho NK-B" w:hAnsi="Meiryo UI" w:cs="Segoe UI Historic"/>
+                          <w:rFonts w:ascii="UD Digi Kyokasho NK-B" w:eastAsia="UD Digi Kyokasho NK-B" w:hAnsi="Meiryo UI" w:cs="Segoe UI Historic" w:hint="eastAsia"/>
                         </w:rPr>
                       </w:pPr>
                       <w:r>
@@ -3849,7 +3919,11 @@
           </mc:Choice>
           <mc:Fallback>
             <w:pict>
-              <v:shape w14:anchorId="5BCE778B" id="文本框 4" o:spid="_x0000_s1030" type="#_x0000_t202" style="position:absolute;left:0;text-align:left;margin-left:7pt;margin-top:40.95pt;width:374.25pt;height:120pt;z-index:251667456;visibility:visible;mso-wrap-style:square;mso-width-percent:0;mso-height-percent:0;mso-wrap-distance-left:9pt;mso-wrap-distance-top:3.6pt;mso-wrap-distance-right:9pt;mso-wrap-distance-bottom:3.6pt;mso-position-horizontal:absolute;mso-position-horizontal-relative:margin;mso-position-vertical:absolute;mso-position-vertical-relative:text;mso-width-percent:0;mso-height-percent:0;mso-width-relative:margin;mso-height-relative:margin;v-text-anchor:top" o:gfxdata="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">
+              <v:shapetype w14:anchorId="5BCE778B" id="_x0000_t202" coordsize="21600,21600" o:spt="202" path="m,l,21600r21600,l21600,xe">
+                <v:stroke joinstyle="miter"/>
+                <v:path gradientshapeok="t" o:connecttype="rect"/>
+              </v:shapetype>
+              <v:shape id="文本框 4" o:spid="_x0000_s1030" type="#_x0000_t202" style="position:absolute;left:0;text-align:left;margin-left:7pt;margin-top:40.95pt;width:374.25pt;height:120pt;z-index:251667456;visibility:visible;mso-wrap-style:square;mso-width-percent:0;mso-height-percent:0;mso-wrap-distance-left:9pt;mso-wrap-distance-top:3.6pt;mso-wrap-distance-right:9pt;mso-wrap-distance-bottom:3.6pt;mso-position-horizontal:absolute;mso-position-horizontal-relative:margin;mso-position-vertical:absolute;mso-position-vertical-relative:text;mso-width-percent:0;mso-height-percent:0;mso-width-relative:margin;mso-height-relative:margin;v-text-anchor:top" o:gfxdata="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">
                 <v:textbox>
                   <w:txbxContent>
                     <w:p>
@@ -4450,7 +4524,7 @@
         <w:ind w:firstLineChars="0"/>
         <w:jc w:val="left"/>
         <w:rPr>
-          <w:rFonts w:ascii="微软雅黑" w:eastAsia="微软雅黑" w:hAnsi="微软雅黑"/>
+          <w:rFonts w:ascii="微软雅黑" w:eastAsia="微软雅黑" w:hAnsi="微软雅黑" w:hint="eastAsia"/>
           <w:b/>
           <w:bCs/>
           <w:sz w:val="24"/>
@@ -4477,6 +4551,8 @@
         </w:rPr>
         <w:t xml:space="preserve">     </w:t>
       </w:r>
+      <w:bookmarkStart w:id="0" w:name="_GoBack"/>
+      <w:bookmarkEnd w:id="0"/>
       <w:r>
         <w:rPr>
           <w:rFonts w:ascii="微软雅黑" w:eastAsia="微软雅黑" w:hAnsi="微软雅黑" w:hint="eastAsia"/>
@@ -4607,70 +4683,6 @@
         </w:rPr>
         <w:t>名称</w:t>
       </w:r>
-    </w:p>
-    <w:p>
-      <w:pPr>
-        <w:pStyle w:val="a3"/>
-        <w:numPr>
-          <w:ilvl w:val="0"/>
-          <w:numId w:val="1"/>
-        </w:numPr>
-        <w:ind w:firstLineChars="0"/>
-        <w:jc w:val="left"/>
-        <w:rPr>
-          <w:rFonts w:ascii="微软雅黑" w:eastAsia="微软雅黑" w:hAnsi="微软雅黑"/>
-          <w:b/>
-          <w:bCs/>
-          <w:sz w:val="24"/>
-          <w:szCs w:val="24"/>
-        </w:rPr>
-      </w:pPr>
-      <w:r>
-        <w:rPr>
-          <w:rFonts w:ascii="微软雅黑" w:eastAsia="微软雅黑" w:hAnsi="微软雅黑" w:hint="eastAsia"/>
-          <w:b/>
-          <w:bCs/>
-          <w:sz w:val="24"/>
-          <w:szCs w:val="24"/>
-        </w:rPr>
-        <w:t>自定义模块内使用lambda进行多实体查询时示例代码请查阅</w:t>
-      </w:r>
-      <w:r>
-        <w:rPr>
-          <w:rFonts w:ascii="微软雅黑" w:eastAsia="微软雅黑" w:hAnsi="微软雅黑" w:cs="新宋体"/>
-          <w:b/>
-          <w:bCs/>
-          <w:color w:val="2B91AF"/>
-          <w:kern w:val="0"/>
-          <w:sz w:val="24"/>
-          <w:szCs w:val="24"/>
-        </w:rPr>
-        <w:t>DAL_BuyModuel</w:t>
-      </w:r>
-      <w:r>
-        <w:rPr>
-          <w:rFonts w:ascii="微软雅黑" w:eastAsia="微软雅黑" w:hAnsi="微软雅黑" w:cs="新宋体" w:hint="eastAsia"/>
-          <w:b/>
-          <w:bCs/>
-          <w:kern w:val="0"/>
-          <w:sz w:val="24"/>
-          <w:szCs w:val="24"/>
-        </w:rPr>
-        <w:t>行18</w:t>
-      </w:r>
-      <w:r>
-        <w:rPr>
-          <w:rFonts w:ascii="微软雅黑" w:eastAsia="微软雅黑" w:hAnsi="微软雅黑" w:cs="新宋体" w:hint="eastAsia"/>
-          <w:b/>
-          <w:bCs/>
-          <w:kern w:val="0"/>
-          <w:sz w:val="24"/>
-          <w:szCs w:val="24"/>
-        </w:rPr>
-        <w:t>示例代码</w:t>
-      </w:r>
-      <w:bookmarkStart w:id="0" w:name="_GoBack"/>
-      <w:bookmarkEnd w:id="0"/>
     </w:p>
     <w:p>
       <w:pPr>
@@ -4741,7 +4753,7 @@
         <w:ind w:left="315"/>
         <w:jc w:val="left"/>
         <w:rPr>
-          <w:rFonts w:ascii="微软雅黑" w:eastAsia="微软雅黑" w:hAnsi="微软雅黑"/>
+          <w:rFonts w:ascii="微软雅黑" w:eastAsia="微软雅黑" w:hAnsi="微软雅黑" w:hint="eastAsia"/>
           <w:b/>
           <w:bCs/>
           <w:sz w:val="24"/>
